--- a/SH_Case_Study_6/SH - Case_Study 6.docx
+++ b/SH_Case_Study_6/SH - Case_Study 6.docx
@@ -1,6 +1,6 @@
 
 <file path=word/document.xml><?xml version="1.0" encoding="utf-8"?>
-<w:document xmlns:wpc="http://schemas.microsoft.com/office/word/2010/wordprocessingCanvas" xmlns:cx="http://schemas.microsoft.com/office/drawing/2014/chartex" xmlns:cx1="http://schemas.microsoft.com/office/drawing/2015/9/8/chartex" xmlns:mc="http://schemas.openxmlformats.org/markup-compatibility/2006" xmlns:o="urn:schemas-microsoft-com:office:office" xmlns:r="http://schemas.openxmlformats.org/officeDocument/2006/relationships" xmlns:m="http://schemas.openxmlformats.org/officeDocument/2006/math" xmlns:v="urn:schemas-microsoft-com:vml" xmlns:wp14="http://schemas.microsoft.com/office/word/2010/wordprocessingDrawing" xmlns:wp="http://schemas.openxmlformats.org/drawingml/2006/wordprocessingDrawing" xmlns:w10="urn:schemas-microsoft-com:office:word" xmlns:w="http://schemas.openxmlformats.org/wordprocessingml/2006/main" xmlns:w14="http://schemas.microsoft.com/office/word/2010/wordml" xmlns:w15="http://schemas.microsoft.com/office/word/2012/wordml" xmlns:w16se="http://schemas.microsoft.com/office/word/2015/wordml/symex" xmlns:wpg="http://schemas.microsoft.com/office/word/2010/wordprocessingGroup" xmlns:wpi="http://schemas.microsoft.com/office/word/2010/wordprocessingInk" xmlns:wne="http://schemas.microsoft.com/office/word/2006/wordml" xmlns:wps="http://schemas.microsoft.com/office/word/2010/wordprocessingShape" mc:Ignorable="w14 w15 w16se wp14">
+<w:document xmlns:wpc="http://schemas.microsoft.com/office/word/2010/wordprocessingCanvas" xmlns:cx="http://schemas.microsoft.com/office/drawing/2014/chartex" xmlns:cx1="http://schemas.microsoft.com/office/drawing/2015/9/8/chartex" xmlns:cx2="http://schemas.microsoft.com/office/drawing/2015/10/21/chartex" xmlns:cx3="http://schemas.microsoft.com/office/drawing/2016/5/9/chartex" xmlns:cx4="http://schemas.microsoft.com/office/drawing/2016/5/10/chartex" xmlns:cx5="http://schemas.microsoft.com/office/drawing/2016/5/11/chartex" xmlns:cx6="http://schemas.microsoft.com/office/drawing/2016/5/12/chartex" xmlns:cx7="http://schemas.microsoft.com/office/drawing/2016/5/13/chartex" xmlns:cx8="http://schemas.microsoft.com/office/drawing/2016/5/14/chartex" xmlns:mc="http://schemas.openxmlformats.org/markup-compatibility/2006" xmlns:aink="http://schemas.microsoft.com/office/drawing/2016/ink" xmlns:am3d="http://schemas.microsoft.com/office/drawing/2017/model3d" xmlns:o="urn:schemas-microsoft-com:office:office" xmlns:r="http://schemas.openxmlformats.org/officeDocument/2006/relationships" xmlns:m="http://schemas.openxmlformats.org/officeDocument/2006/math" xmlns:v="urn:schemas-microsoft-com:vml" xmlns:wp14="http://schemas.microsoft.com/office/word/2010/wordprocessingDrawing" xmlns:wp="http://schemas.openxmlformats.org/drawingml/2006/wordprocessingDrawing" xmlns:w10="urn:schemas-microsoft-com:office:word" xmlns:w="http://schemas.openxmlformats.org/wordprocessingml/2006/main" xmlns:w14="http://schemas.microsoft.com/office/word/2010/wordml" xmlns:w15="http://schemas.microsoft.com/office/word/2012/wordml" xmlns:w16cid="http://schemas.microsoft.com/office/word/2016/wordml/cid" xmlns:w16se="http://schemas.microsoft.com/office/word/2015/wordml/symex" xmlns:wpg="http://schemas.microsoft.com/office/word/2010/wordprocessingGroup" xmlns:wpi="http://schemas.microsoft.com/office/word/2010/wordprocessingInk" xmlns:wne="http://schemas.microsoft.com/office/word/2006/wordml" xmlns:wps="http://schemas.microsoft.com/office/word/2010/wordprocessingShape" mc:Ignorable="w14 w15 w16se w16cid wp14">
   <w:body>
     <w:p>
       <w:pPr>
@@ -151,42 +151,21 @@
           <w:rFonts w:ascii="Arial" w:hAnsi="Arial" w:cs="Arial"/>
           <w:color w:val="2D3B45"/>
         </w:rPr>
-        <w:t xml:space="preserve">of symptoms that are </w:t>
-      </w:r>
-      <w:r>
-        <w:rPr>
-          <w:rFonts w:ascii="Arial" w:hAnsi="Arial" w:cs="Arial"/>
-          <w:color w:val="2D3B45"/>
-        </w:rPr>
-        <w:t xml:space="preserve">correlated </w:t>
-      </w:r>
-      <w:r>
-        <w:rPr>
-          <w:rFonts w:ascii="Arial" w:hAnsi="Arial" w:cs="Arial"/>
-          <w:color w:val="2D3B45"/>
-        </w:rPr>
-        <w:t xml:space="preserve">with the risk of </w:t>
-      </w:r>
-      <w:r>
-        <w:rPr>
-          <w:rFonts w:ascii="Arial" w:hAnsi="Arial" w:cs="Arial"/>
-          <w:color w:val="2D3B45"/>
-        </w:rPr>
-        <w:t xml:space="preserve">Vaping-Associated Lung </w:t>
-      </w:r>
-      <w:r>
-        <w:rPr>
-          <w:rFonts w:ascii="Arial" w:hAnsi="Arial" w:cs="Arial"/>
-          <w:color w:val="2D3B45"/>
-        </w:rPr>
-        <w:t>Disease</w:t>
-      </w:r>
-      <w:r>
-        <w:rPr>
-          <w:rFonts w:ascii="Arial" w:hAnsi="Arial" w:cs="Arial"/>
-          <w:color w:val="2D3B45"/>
-        </w:rPr>
-        <w:t>, a</w:t>
+        <w:t xml:space="preserve">of </w:t>
+      </w:r>
+      <w:r>
+        <w:rPr>
+          <w:rFonts w:ascii="Arial" w:hAnsi="Arial" w:cs="Arial"/>
+          <w:color w:val="2D3B45"/>
+        </w:rPr>
+        <w:t xml:space="preserve">respective </w:t>
+      </w:r>
+      <w:r>
+        <w:rPr>
+          <w:rFonts w:ascii="Arial" w:hAnsi="Arial" w:cs="Arial"/>
+          <w:color w:val="2D3B45"/>
+        </w:rPr>
+        <w:t>symptoms, a</w:t>
       </w:r>
       <w:r>
         <w:rPr>
@@ -228,6 +207,34 @@
           <w:rFonts w:ascii="Arial" w:hAnsi="Arial" w:cs="Arial"/>
           <w:color w:val="2D3B45"/>
         </w:rPr>
+        <w:t>such disease, or other rare diseases</w:t>
+      </w:r>
+      <w:r>
+        <w:rPr>
+          <w:rFonts w:ascii="Arial" w:hAnsi="Arial" w:cs="Arial"/>
+          <w:color w:val="2D3B45"/>
+        </w:rPr>
+        <w:t xml:space="preserve">. </w:t>
+      </w:r>
+      <w:r>
+        <w:rPr>
+          <w:rFonts w:ascii="Arial" w:hAnsi="Arial" w:cs="Arial"/>
+          <w:color w:val="2D3B45"/>
+        </w:rPr>
+        <w:t xml:space="preserve">For example, </w:t>
+      </w:r>
+      <w:r>
+        <w:rPr>
+          <w:rFonts w:ascii="Arial" w:hAnsi="Arial" w:cs="Arial"/>
+          <w:color w:val="2D3B45"/>
+        </w:rPr>
+        <w:t xml:space="preserve">computed tomographic scan images of the chest from patients with </w:t>
+      </w:r>
+      <w:r>
+        <w:rPr>
+          <w:rFonts w:ascii="Arial" w:hAnsi="Arial" w:cs="Arial"/>
+          <w:color w:val="2D3B45"/>
+        </w:rPr>
         <w:t>Vaping-Associated Lung Disease</w:t>
       </w:r>
       <w:r>
@@ -235,34 +242,6 @@
           <w:rFonts w:ascii="Arial" w:hAnsi="Arial" w:cs="Arial"/>
           <w:color w:val="2D3B45"/>
         </w:rPr>
-        <w:t xml:space="preserve">. </w:t>
-      </w:r>
-      <w:r>
-        <w:rPr>
-          <w:rFonts w:ascii="Arial" w:hAnsi="Arial" w:cs="Arial"/>
-          <w:color w:val="2D3B45"/>
-        </w:rPr>
-        <w:t xml:space="preserve">For example, </w:t>
-      </w:r>
-      <w:r>
-        <w:rPr>
-          <w:rFonts w:ascii="Arial" w:hAnsi="Arial" w:cs="Arial"/>
-          <w:color w:val="2D3B45"/>
-        </w:rPr>
-        <w:t xml:space="preserve">computed tomographic scan images of the chest from patients with </w:t>
-      </w:r>
-      <w:r>
-        <w:rPr>
-          <w:rFonts w:ascii="Arial" w:hAnsi="Arial" w:cs="Arial"/>
-          <w:color w:val="2D3B45"/>
-        </w:rPr>
-        <w:t>Vaping-Associated Lung Disease</w:t>
-      </w:r>
-      <w:r>
-        <w:rPr>
-          <w:rFonts w:ascii="Arial" w:hAnsi="Arial" w:cs="Arial"/>
-          <w:color w:val="2D3B45"/>
-        </w:rPr>
         <w:t xml:space="preserve"> has been collected. Specific image </w:t>
       </w:r>
       <w:r>
@@ -270,21 +249,7 @@
           <w:rFonts w:ascii="Arial" w:hAnsi="Arial" w:cs="Arial"/>
           <w:color w:val="2D3B45"/>
         </w:rPr>
-        <w:t xml:space="preserve">patterns related with </w:t>
-      </w:r>
-      <w:r>
-        <w:rPr>
-          <w:rFonts w:ascii="Arial" w:hAnsi="Arial" w:cs="Arial"/>
-          <w:color w:val="2D3B45"/>
-        </w:rPr>
-        <w:t>Vaping-Associated Lung Disease</w:t>
-      </w:r>
-      <w:r>
-        <w:rPr>
-          <w:rFonts w:ascii="Arial" w:hAnsi="Arial" w:cs="Arial"/>
-          <w:color w:val="2D3B45"/>
-        </w:rPr>
-        <w:t>, has been discovered as “</w:t>
+        <w:t>patterns related with Vaping-Associated Lung Disease, has been discovered as “</w:t>
       </w:r>
       <w:r>
         <w:rPr>
@@ -292,25 +257,23 @@
           <w:color w:val="4D4D4D"/>
           <w:shd w:val="clear" w:color="auto" w:fill="FFFFFF"/>
         </w:rPr>
-        <w:t xml:space="preserve">basilar-predominant consolidation and ground-glass opacity, often with areas of lobular or </w:t>
-      </w:r>
-      <w:proofErr w:type="spellStart"/>
+        <w:t>basilar-predominant consolidation and ground-glass opacity, often with areas of lobular or subpleural sparing.</w:t>
+      </w:r>
       <w:r>
         <w:rPr>
           <w:rFonts w:ascii="Arial" w:hAnsi="Arial" w:cs="Arial"/>
           <w:color w:val="4D4D4D"/>
           <w:shd w:val="clear" w:color="auto" w:fill="FFFFFF"/>
         </w:rPr>
-        <w:t>subpleural</w:t>
-      </w:r>
-      <w:proofErr w:type="spellEnd"/>
+        <w:t xml:space="preserve">” </w:t>
+      </w:r>
       <w:r>
         <w:rPr>
           <w:rFonts w:ascii="Arial" w:hAnsi="Arial" w:cs="Arial"/>
           <w:color w:val="4D4D4D"/>
           <w:shd w:val="clear" w:color="auto" w:fill="FFFFFF"/>
         </w:rPr>
-        <w:t xml:space="preserve"> sparing.</w:t>
+        <w:fldChar w:fldCharType="begin"/>
       </w:r>
       <w:r>
         <w:rPr>
@@ -318,33 +281,48 @@
           <w:color w:val="4D4D4D"/>
           <w:shd w:val="clear" w:color="auto" w:fill="FFFFFF"/>
         </w:rPr>
-        <w:t>” [r</w:t>
-      </w:r>
-      <w:commentRangeStart w:id="0"/>
+        <w:instrText xml:space="preserve"> ADDIN EN.CITE &lt;EndNote&gt;&lt;Cite&gt;&lt;Author&gt;Henry&lt;/Author&gt;&lt;Year&gt;2019&lt;/Year&gt;&lt;RecNum&gt;85&lt;/RecNum&gt;&lt;DisplayText&gt;(Henry, Kanne, &amp;amp; Kligerman, 2019)&lt;/DisplayText&gt;&lt;record&gt;&lt;rec-number&gt;85&lt;/rec-number&gt;&lt;foreign-keys&gt;&lt;key app="EN" db-id="aew9vae0prxra5exspb5ewtv0vxdtexttddt" timestamp="1581174802"&gt;85&lt;/key&gt;&lt;/foreign-keys&gt;&lt;ref-type name="Journal Article"&gt;17&lt;/ref-type&gt;&lt;contributors&gt;&lt;authors&gt;&lt;author&gt;Henry, Travis S&lt;/author&gt;&lt;author&gt;Kanne, Jeffrey P&lt;/author&gt;&lt;author&gt;Kligerman, Seth J %J New England Journal of Medicine&lt;/author&gt;&lt;/authors&gt;&lt;/contributors&gt;&lt;titles&gt;&lt;title&gt;Imaging of vaping-associated lung disease&lt;/title&gt;&lt;/titles&gt;&lt;pages&gt;1486-1487&lt;/pages&gt;&lt;volume&gt;381&lt;/volume&gt;&lt;number&gt;15&lt;/number&gt;&lt;dates&gt;&lt;year&gt;2019&lt;/year&gt;&lt;/dates&gt;&lt;isbn&gt;0028-4793&lt;/isbn&gt;&lt;urls&gt;&lt;/urls&gt;&lt;/record&gt;&lt;/Cite&gt;&lt;/EndNote&gt;</w:instrText>
+      </w:r>
       <w:r>
         <w:rPr>
           <w:rFonts w:ascii="Arial" w:hAnsi="Arial" w:cs="Arial"/>
           <w:color w:val="4D4D4D"/>
           <w:shd w:val="clear" w:color="auto" w:fill="FFFFFF"/>
         </w:rPr>
-        <w:t>ef</w:t>
-      </w:r>
-      <w:commentRangeEnd w:id="0"/>
-      <w:r>
-        <w:rPr>
-          <w:rStyle w:val="CommentReference"/>
-          <w:rFonts w:ascii="Times New Roman" w:hAnsi="Times New Roman" w:cs="Times New Roman"/>
-          <w:lang w:eastAsia="zh-CN"/>
-        </w:rPr>
-        <w:commentReference w:id="0"/>
-      </w:r>
-      <w:r>
-        <w:rPr>
-          <w:rFonts w:ascii="Arial" w:hAnsi="Arial" w:cs="Arial"/>
+        <w:fldChar w:fldCharType="separate"/>
+      </w:r>
+      <w:r>
+        <w:rPr>
+          <w:rFonts w:ascii="Arial" w:hAnsi="Arial" w:cs="Arial"/>
+          <w:noProof/>
           <w:color w:val="4D4D4D"/>
           <w:shd w:val="clear" w:color="auto" w:fill="FFFFFF"/>
         </w:rPr>
-        <w:t xml:space="preserve">] After more consensus on image patterns are made, and enough data are collected, a supervised machine learning classifier could be built to perform automatic evaluation of the potential risk of </w:t>
+        <w:t>(Henry, Kanne, &amp; Kligerman, 2019)</w:t>
+      </w:r>
+      <w:r>
+        <w:rPr>
+          <w:rFonts w:ascii="Arial" w:hAnsi="Arial" w:cs="Arial"/>
+          <w:color w:val="4D4D4D"/>
+          <w:shd w:val="clear" w:color="auto" w:fill="FFFFFF"/>
+        </w:rPr>
+        <w:fldChar w:fldCharType="end"/>
+      </w:r>
+      <w:r>
+        <w:rPr>
+          <w:rFonts w:ascii="Arial" w:hAnsi="Arial" w:cs="Arial"/>
+          <w:color w:val="4D4D4D"/>
+          <w:shd w:val="clear" w:color="auto" w:fill="FFFFFF"/>
+        </w:rPr>
+        <w:t xml:space="preserve"> </w:t>
+      </w:r>
+      <w:r>
+        <w:rPr>
+          <w:rFonts w:ascii="Arial" w:hAnsi="Arial" w:cs="Arial"/>
+          <w:color w:val="4D4D4D"/>
+          <w:shd w:val="clear" w:color="auto" w:fill="FFFFFF"/>
+        </w:rPr>
+        <w:t xml:space="preserve">After more consensus on image patterns are made, and enough data are collected, a supervised machine learning classifier could be built to perform automatic evaluation of the potential risk of </w:t>
       </w:r>
       <w:r>
         <w:rPr>
@@ -420,151 +398,120 @@
           <w:rFonts w:ascii="Arial" w:hAnsi="Arial" w:cs="Arial"/>
           <w:color w:val="2D3B45"/>
         </w:rPr>
-        <w:t xml:space="preserve"> to an</w:t>
-      </w:r>
-      <w:bookmarkStart w:id="1" w:name="_GoBack"/>
-      <w:bookmarkEnd w:id="1"/>
-      <w:r>
-        <w:rPr>
-          <w:rFonts w:ascii="Arial" w:hAnsi="Arial" w:cs="Arial"/>
-          <w:color w:val="2D3B45"/>
-        </w:rPr>
-        <w:t xml:space="preserve">alysis measurable symptoms from FHIR information, </w:t>
-      </w:r>
-      <w:r>
-        <w:rPr>
-          <w:rFonts w:ascii="Arial" w:hAnsi="Arial" w:cs="Arial"/>
-          <w:color w:val="2D3B45"/>
-        </w:rPr>
-        <w:t>patients with Vaping-Associated Lung Disease</w:t>
-      </w:r>
-      <w:r>
-        <w:rPr>
-          <w:rFonts w:ascii="Arial" w:hAnsi="Arial" w:cs="Arial"/>
-          <w:color w:val="2D3B45"/>
-        </w:rPr>
-        <w:t xml:space="preserve"> </w:t>
-      </w:r>
-      <w:r>
-        <w:rPr>
-          <w:rFonts w:ascii="Arial" w:hAnsi="Arial" w:cs="Arial"/>
-          <w:color w:val="2D3B45"/>
-        </w:rPr>
-        <w:t xml:space="preserve">using </w:t>
-      </w:r>
-      <w:r>
-        <w:rPr>
-          <w:rFonts w:ascii="Arial" w:hAnsi="Arial" w:cs="Arial"/>
-          <w:color w:val="2D3B45"/>
-        </w:rPr>
-        <w:t xml:space="preserve">can also be identified using </w:t>
-      </w:r>
-      <w:r>
-        <w:rPr>
-          <w:rFonts w:ascii="Arial" w:hAnsi="Arial" w:cs="Arial"/>
-          <w:color w:val="2D3B45"/>
-        </w:rPr>
-        <w:t xml:space="preserve">data from social media. </w:t>
-      </w:r>
-      <w:proofErr w:type="spellStart"/>
-      <w:r>
-        <w:rPr>
-          <w:rFonts w:ascii="Arial" w:hAnsi="Arial" w:cs="Arial"/>
-          <w:color w:val="2D3B45"/>
-        </w:rPr>
-        <w:t>Xie</w:t>
-      </w:r>
-      <w:proofErr w:type="spellEnd"/>
-      <w:r>
-        <w:rPr>
-          <w:rFonts w:ascii="Arial" w:hAnsi="Arial" w:cs="Arial"/>
-          <w:color w:val="2D3B45"/>
-        </w:rPr>
-        <w:t xml:space="preserve"> </w:t>
-      </w:r>
-      <w:proofErr w:type="gramStart"/>
-      <w:r>
-        <w:rPr>
-          <w:rFonts w:ascii="Arial" w:hAnsi="Arial" w:cs="Arial"/>
-          <w:color w:val="2D3B45"/>
-        </w:rPr>
-        <w:t>et</w:t>
-      </w:r>
-      <w:proofErr w:type="gramEnd"/>
-      <w:r>
-        <w:rPr>
-          <w:rFonts w:ascii="Arial" w:hAnsi="Arial" w:cs="Arial"/>
-          <w:color w:val="2D3B45"/>
-        </w:rPr>
-        <w:t xml:space="preserve">. </w:t>
-      </w:r>
-      <w:proofErr w:type="gramStart"/>
-      <w:r>
-        <w:rPr>
-          <w:rFonts w:ascii="Arial" w:hAnsi="Arial" w:cs="Arial"/>
-          <w:color w:val="2D3B45"/>
-        </w:rPr>
-        <w:t>al</w:t>
-      </w:r>
-      <w:proofErr w:type="gramEnd"/>
-      <w:r>
-        <w:rPr>
-          <w:rFonts w:ascii="Arial" w:hAnsi="Arial" w:cs="Arial"/>
-          <w:color w:val="2D3B45"/>
-        </w:rPr>
-        <w:t xml:space="preserve">. implemented a </w:t>
-      </w:r>
-      <w:r>
-        <w:rPr>
-          <w:rFonts w:ascii="Arial" w:hAnsi="Arial" w:cs="Arial"/>
-          <w:color w:val="2D3B45"/>
-        </w:rPr>
-        <w:t xml:space="preserve">Bidirectional Long Short-Term Memory Recurrent Neural Network, which </w:t>
-      </w:r>
-      <w:r>
-        <w:rPr>
-          <w:rFonts w:ascii="Arial" w:hAnsi="Arial" w:cs="Arial"/>
-          <w:color w:val="2D3B45"/>
-        </w:rPr>
-        <w:t xml:space="preserve">was used to collect </w:t>
-      </w:r>
-      <w:r>
-        <w:rPr>
-          <w:rFonts w:ascii="Arial" w:hAnsi="Arial" w:cs="Arial"/>
-          <w:color w:val="2D3B45"/>
-        </w:rPr>
-        <w:t>discussions between e-cigarette users</w:t>
-      </w:r>
-      <w:r>
-        <w:rPr>
-          <w:rFonts w:ascii="Arial" w:hAnsi="Arial" w:cs="Arial"/>
-          <w:color w:val="2D3B45"/>
-        </w:rPr>
-        <w:t xml:space="preserve"> [r</w:t>
-      </w:r>
-      <w:commentRangeStart w:id="2"/>
-      <w:r>
-        <w:rPr>
-          <w:rFonts w:ascii="Arial" w:hAnsi="Arial" w:cs="Arial"/>
-          <w:color w:val="2D3B45"/>
-        </w:rPr>
-        <w:t>e</w:t>
-      </w:r>
-      <w:commentRangeEnd w:id="2"/>
-      <w:r>
-        <w:rPr>
-          <w:rStyle w:val="CommentReference"/>
-          <w:rFonts w:ascii="Times New Roman" w:hAnsi="Times New Roman" w:cs="Times New Roman"/>
-          <w:lang w:eastAsia="zh-CN"/>
-        </w:rPr>
-        <w:commentReference w:id="2"/>
-      </w:r>
-      <w:r>
-        <w:rPr>
-          <w:rFonts w:ascii="Arial" w:hAnsi="Arial" w:cs="Arial"/>
-          <w:color w:val="2D3B45"/>
-        </w:rPr>
-        <w:t xml:space="preserve">f]. If vaping experience </w:t>
+        <w:t xml:space="preserve"> to analysis measurable symptoms from FHIR information, patients with </w:t>
+      </w:r>
+      <w:r>
+        <w:rPr>
+          <w:rFonts w:ascii="Arial" w:hAnsi="Arial" w:cs="Arial"/>
+          <w:color w:val="2D3B45"/>
+        </w:rPr>
+        <w:t xml:space="preserve">Vaping-Associated Lung Disease </w:t>
+      </w:r>
+      <w:r>
+        <w:rPr>
+          <w:rFonts w:ascii="Arial" w:hAnsi="Arial" w:cs="Arial"/>
+          <w:color w:val="2D3B45"/>
+        </w:rPr>
+        <w:t>can</w:t>
+      </w:r>
+      <w:r>
+        <w:rPr>
+          <w:rFonts w:ascii="Arial" w:hAnsi="Arial" w:cs="Arial"/>
+          <w:color w:val="2D3B45"/>
+        </w:rPr>
+        <w:t xml:space="preserve"> also be identified using data from social media. Xie et. al. implemented a Bidirectional Long Short-Term Memory Recurrent Neural Network, which </w:t>
+      </w:r>
+      <w:r>
+        <w:rPr>
+          <w:rFonts w:ascii="Arial" w:hAnsi="Arial" w:cs="Arial"/>
+          <w:color w:val="2D3B45"/>
+        </w:rPr>
+        <w:t>could</w:t>
+      </w:r>
+      <w:r>
+        <w:rPr>
+          <w:rFonts w:ascii="Arial" w:hAnsi="Arial" w:cs="Arial"/>
+          <w:color w:val="2D3B45"/>
+        </w:rPr>
+        <w:t xml:space="preserve"> collect </w:t>
+      </w:r>
+      <w:r>
+        <w:rPr>
+          <w:rFonts w:ascii="Arial" w:hAnsi="Arial" w:cs="Arial"/>
+          <w:color w:val="2D3B45"/>
+        </w:rPr>
+        <w:t xml:space="preserve">on-line </w:t>
+      </w:r>
+      <w:r>
+        <w:rPr>
+          <w:rFonts w:ascii="Arial" w:hAnsi="Arial" w:cs="Arial"/>
+          <w:color w:val="2D3B45"/>
+        </w:rPr>
+        <w:t xml:space="preserve">discussions </w:t>
+      </w:r>
+      <w:r>
+        <w:rPr>
+          <w:rFonts w:ascii="Arial" w:hAnsi="Arial" w:cs="Arial"/>
+          <w:color w:val="2D3B45"/>
+        </w:rPr>
+        <w:t>from</w:t>
+      </w:r>
+      <w:r>
+        <w:rPr>
+          <w:rFonts w:ascii="Arial" w:hAnsi="Arial" w:cs="Arial"/>
+          <w:color w:val="2D3B45"/>
+        </w:rPr>
+        <w:t xml:space="preserve"> e-cigarette users </w:t>
+      </w:r>
+      <w:r>
+        <w:rPr>
+          <w:rFonts w:ascii="Arial" w:hAnsi="Arial" w:cs="Arial"/>
+          <w:color w:val="2D3B45"/>
+        </w:rPr>
+        <w:fldChar w:fldCharType="begin"/>
+      </w:r>
+      <w:r>
+        <w:rPr>
+          <w:rFonts w:ascii="Arial" w:hAnsi="Arial" w:cs="Arial"/>
+          <w:color w:val="2D3B45"/>
+        </w:rPr>
+        <w:instrText xml:space="preserve"> ADDIN EN.CITE &lt;EndNote&gt;&lt;Cite&gt;&lt;Author&gt;Xie&lt;/Author&gt;&lt;Year&gt;2018&lt;/Year&gt;&lt;RecNum&gt;82&lt;/RecNum&gt;&lt;DisplayText&gt;(Xie, Liu, &amp;amp; Dajun Zeng, 2018)&lt;/DisplayText&gt;&lt;record&gt;&lt;rec-number&gt;82&lt;/rec-number&gt;&lt;foreign-keys&gt;&lt;key app="EN" db-id="aew9vae0prxra5exspb5ewtv0vxdtexttddt" timestamp="1581174701"&gt;82&lt;/key&gt;&lt;/foreign-keys&gt;&lt;ref-type name="Journal Article"&gt;17&lt;/ref-type&gt;&lt;contributors&gt;&lt;authors&gt;&lt;author&gt;Xie, Jiaheng&lt;/author&gt;&lt;author&gt;Liu, Xiao&lt;/author&gt;&lt;author&gt;Dajun Zeng, Daniel&lt;/author&gt;&lt;/authors&gt;&lt;/contributors&gt;&lt;titles&gt;&lt;title&gt;Mining e-cigarette adverse events in social media using Bi-LSTM recurrent neural network with word embedding representation&lt;/title&gt;&lt;secondary-title&gt;Journal of the American Medical Informatics Association&lt;/secondary-title&gt;&lt;/titles&gt;&lt;periodical&gt;&lt;full-title&gt;Journal of the American Medical Informatics Association&lt;/full-title&gt;&lt;/periodical&gt;&lt;pages&gt;72-80&lt;/pages&gt;&lt;volume&gt;25&lt;/volume&gt;&lt;number&gt;1&lt;/number&gt;&lt;dates&gt;&lt;year&gt;2018&lt;/year&gt;&lt;/dates&gt;&lt;isbn&gt;1067-5027&lt;/isbn&gt;&lt;urls&gt;&lt;/urls&gt;&lt;/record&gt;&lt;/Cite&gt;&lt;/EndNote&gt;</w:instrText>
+      </w:r>
+      <w:r>
+        <w:rPr>
+          <w:rFonts w:ascii="Arial" w:hAnsi="Arial" w:cs="Arial"/>
+          <w:color w:val="2D3B45"/>
+        </w:rPr>
+        <w:fldChar w:fldCharType="separate"/>
+      </w:r>
+      <w:r>
+        <w:rPr>
+          <w:rFonts w:ascii="Arial" w:hAnsi="Arial" w:cs="Arial"/>
+          <w:noProof/>
+          <w:color w:val="2D3B45"/>
+        </w:rPr>
+        <w:t>(Xie, Liu, &amp; Dajun Zeng, 2018)</w:t>
+      </w:r>
+      <w:r>
+        <w:rPr>
+          <w:rFonts w:ascii="Arial" w:hAnsi="Arial" w:cs="Arial"/>
+          <w:color w:val="2D3B45"/>
+        </w:rPr>
+        <w:fldChar w:fldCharType="end"/>
+      </w:r>
+      <w:r>
+        <w:rPr>
+          <w:rFonts w:ascii="Arial" w:hAnsi="Arial" w:cs="Arial"/>
+          <w:color w:val="2D3B45"/>
+        </w:rPr>
+        <w:t>.</w:t>
+      </w:r>
+      <w:r>
+        <w:rPr>
+          <w:rFonts w:ascii="Arial" w:hAnsi="Arial" w:cs="Arial"/>
+          <w:color w:val="2D3B45"/>
+        </w:rPr>
+        <w:t xml:space="preserve"> If vaping experience </w:t>
       </w:r>
       <w:r>
         <w:rPr>
@@ -585,14 +532,7 @@
           <w:rFonts w:ascii="Arial" w:hAnsi="Arial" w:cs="Arial"/>
           <w:color w:val="2D3B45"/>
         </w:rPr>
-        <w:t xml:space="preserve">Vaping-Associated Lung </w:t>
-      </w:r>
-      <w:r>
-        <w:rPr>
-          <w:rFonts w:ascii="Arial" w:hAnsi="Arial" w:cs="Arial"/>
-          <w:color w:val="2D3B45"/>
-        </w:rPr>
-        <w:t>Disease</w:t>
+        <w:t>Vaping-Associated Lung Disease</w:t>
       </w:r>
       <w:r>
         <w:rPr>
@@ -636,82 +576,15 @@
     </w:p>
     <w:p>
       <w:pPr>
-        <w:spacing w:before="100" w:beforeAutospacing="1" w:after="100" w:afterAutospacing="1" w:line="320" w:lineRule="exact"/>
-        <w:ind w:left="1440"/>
-        <w:rPr>
-          <w:rFonts w:ascii="Arial" w:hAnsi="Arial" w:cs="Arial"/>
-          <w:color w:val="2D3B45"/>
-          <w:lang w:eastAsia="en-US"/>
-        </w:rPr>
-      </w:pPr>
-      <w:r>
-        <w:rPr>
-          <w:rFonts w:ascii="Arial" w:hAnsi="Arial" w:cs="Arial"/>
-          <w:color w:val="2D3B45"/>
-          <w:lang w:eastAsia="en-US"/>
-        </w:rPr>
-        <w:t>H</w:t>
-      </w:r>
-      <w:r>
-        <w:rPr>
-          <w:rFonts w:ascii="Arial" w:hAnsi="Arial" w:cs="Arial"/>
-          <w:color w:val="2D3B45"/>
-          <w:lang w:eastAsia="en-US"/>
-        </w:rPr>
-        <w:t xml:space="preserve">ealthcare providers could utilize computational tools to evaluate the potential patients' voices by providing information derived from big data. Based on the potential patient’s voice, the health provider could use big data to estimate a given patient's throat condition. Based on the big data analysis, it has been found that people of healthy lifestyle tend to be less affected by sore throats. Another more detailed example is, a K-means algorithm has been applied, which finds the interaction between a sore throat and potential diseases and hidden </w:t>
-      </w:r>
-      <w:r>
-        <w:rPr>
-          <w:rFonts w:ascii="Arial" w:hAnsi="Arial" w:cs="Arial"/>
-          <w:color w:val="2D3B45"/>
-          <w:lang w:eastAsia="en-US"/>
-        </w:rPr>
-        <w:lastRenderedPageBreak/>
-        <w:t>health-related problems, such as laryngeal cancer (</w:t>
-      </w:r>
-      <w:proofErr w:type="spellStart"/>
-      <w:r>
-        <w:rPr>
-          <w:rFonts w:ascii="Arial" w:hAnsi="Arial" w:cs="Arial"/>
-          <w:color w:val="2D3B45"/>
-          <w:lang w:eastAsia="en-US"/>
-        </w:rPr>
-        <w:t>Ajayi</w:t>
-      </w:r>
-      <w:proofErr w:type="spellEnd"/>
-      <w:r>
-        <w:rPr>
-          <w:rFonts w:ascii="Arial" w:hAnsi="Arial" w:cs="Arial"/>
-          <w:color w:val="2D3B45"/>
-          <w:lang w:eastAsia="en-US"/>
-        </w:rPr>
-        <w:t xml:space="preserve">, Samuel, &amp; Paulina, 2019).  </w:t>
-      </w:r>
-    </w:p>
-    <w:p>
-      <w:pPr>
-        <w:numPr>
-          <w:ilvl w:val="0"/>
-          <w:numId w:val="8"/>
-        </w:numPr>
-        <w:spacing w:before="100" w:beforeAutospacing="1" w:after="100" w:afterAutospacing="1"/>
-        <w:ind w:left="375"/>
+        <w:pStyle w:val="ListParagraph"/>
+        <w:spacing w:before="360" w:after="100" w:afterAutospacing="1"/>
+        <w:ind w:left="390"/>
         <w:rPr>
           <w:rFonts w:ascii="Arial" w:hAnsi="Arial" w:cs="Arial"/>
           <w:b/>
           <w:color w:val="2D3B45"/>
-          <w:lang w:eastAsia="en-US"/>
-        </w:rPr>
-      </w:pPr>
-      <w:r>
-        <w:rPr>
-          <w:rFonts w:ascii="Arial" w:hAnsi="Arial" w:cs="Arial"/>
-          <w:b/>
-          <w:color w:val="2D3B45"/>
-          <w:lang w:eastAsia="en-US"/>
-        </w:rPr>
-        <w:t>Provide us with examples or ideas you have for communicating the risks of vaping to young people most effectively?</w:t>
-      </w:r>
+        </w:rPr>
+      </w:pPr>
     </w:p>
     <w:p>
       <w:pPr>
@@ -720,19 +593,48 @@
           <w:ilvl w:val="1"/>
           <w:numId w:val="8"/>
         </w:numPr>
-        <w:spacing w:before="240" w:after="100" w:afterAutospacing="1"/>
-        <w:rPr>
-          <w:rFonts w:ascii="Arial" w:hAnsi="Arial" w:cs="Arial"/>
-          <w:color w:val="2D3B45"/>
-        </w:rPr>
-      </w:pPr>
-      <w:r>
+        <w:spacing w:before="100" w:beforeAutospacing="1" w:after="100" w:afterAutospacing="1" w:line="320" w:lineRule="exact"/>
+        <w:ind w:left="1440"/>
         <w:rPr>
           <w:rFonts w:ascii="Arial" w:hAnsi="Arial" w:cs="Arial"/>
           <w:b/>
           <w:color w:val="2D3B45"/>
         </w:rPr>
-        <w:t>Using natural language processing algorithms to analyze social media information</w:t>
+      </w:pPr>
+      <w:r>
+        <w:rPr>
+          <w:rFonts w:ascii="Arial" w:hAnsi="Arial" w:cs="Arial"/>
+          <w:color w:val="2D3B45"/>
+        </w:rPr>
+        <w:t xml:space="preserve">Based on the potential patient’s </w:t>
+      </w:r>
+      <w:r>
+        <w:rPr>
+          <w:rFonts w:ascii="Arial" w:hAnsi="Arial" w:cs="Arial"/>
+          <w:color w:val="2D3B45"/>
+        </w:rPr>
+        <w:t>EHR information</w:t>
+      </w:r>
+      <w:r>
+        <w:rPr>
+          <w:rFonts w:ascii="Arial" w:hAnsi="Arial" w:cs="Arial"/>
+          <w:color w:val="2D3B45"/>
+        </w:rPr>
+        <w:t xml:space="preserve">, the health provider could use big data to estimate a given patient's </w:t>
+      </w:r>
+      <w:r>
+        <w:rPr>
+          <w:rFonts w:ascii="Arial" w:hAnsi="Arial" w:cs="Arial"/>
+          <w:color w:val="2D3B45"/>
+        </w:rPr>
+        <w:t xml:space="preserve">risk on </w:t>
+      </w:r>
+      <w:r>
+        <w:rPr>
+          <w:rFonts w:ascii="Arial" w:hAnsi="Arial" w:cs="Arial"/>
+          <w:color w:val="2D3B45"/>
+        </w:rPr>
+        <w:t>Vaping-Associated Lung Disease</w:t>
       </w:r>
       <w:r>
         <w:rPr>
@@ -746,143 +648,99 @@
           <w:rFonts w:ascii="Arial" w:hAnsi="Arial" w:cs="Arial"/>
           <w:color w:val="2D3B45"/>
         </w:rPr>
-        <w:t xml:space="preserve">Although that </w:t>
-      </w:r>
-      <w:r>
-        <w:rPr>
-          <w:rFonts w:ascii="Arial" w:hAnsi="Arial" w:cs="Arial"/>
-          <w:color w:val="2D3B45"/>
-        </w:rPr>
-        <w:t xml:space="preserve">Medical studies have discovered many e-cigarette </w:t>
-      </w:r>
-      <w:r>
-        <w:rPr>
-          <w:rFonts w:ascii="Arial" w:hAnsi="Arial" w:cs="Arial"/>
-          <w:color w:val="2D3B45"/>
-        </w:rPr>
-        <w:t xml:space="preserve">may cause </w:t>
-      </w:r>
-      <w:r>
-        <w:rPr>
-          <w:rFonts w:ascii="Arial" w:hAnsi="Arial" w:cs="Arial"/>
-          <w:color w:val="2D3B45"/>
-        </w:rPr>
-        <w:t xml:space="preserve">adverse </w:t>
-      </w:r>
-      <w:r>
-        <w:rPr>
-          <w:rFonts w:ascii="Arial" w:hAnsi="Arial" w:cs="Arial"/>
-          <w:color w:val="2D3B45"/>
-        </w:rPr>
-        <w:t>health events, c</w:t>
-      </w:r>
-      <w:r>
-        <w:rPr>
-          <w:rFonts w:ascii="Arial" w:hAnsi="Arial" w:cs="Arial"/>
-          <w:color w:val="2D3B45"/>
-        </w:rPr>
-        <w:t>urrently, most existing clinical trials on the health risk of e-cigarettes are with limited results due to their small sample size and short duration</w:t>
-      </w:r>
-      <w:r>
-        <w:rPr>
-          <w:rFonts w:ascii="Arial" w:hAnsi="Arial" w:cs="Arial"/>
-          <w:color w:val="2D3B45"/>
-        </w:rPr>
-        <w:t xml:space="preserve"> [</w:t>
-      </w:r>
-      <w:commentRangeStart w:id="3"/>
-      <w:r>
-        <w:rPr>
-          <w:rFonts w:ascii="Arial" w:hAnsi="Arial" w:cs="Arial"/>
-          <w:color w:val="2D3B45"/>
-        </w:rPr>
-        <w:t>ref</w:t>
-      </w:r>
-      <w:commentRangeEnd w:id="3"/>
-      <w:r>
-        <w:rPr>
-          <w:rStyle w:val="CommentReference"/>
-          <w:rFonts w:ascii="Times New Roman" w:hAnsi="Times New Roman" w:cs="Times New Roman"/>
-          <w:lang w:eastAsia="zh-CN"/>
-        </w:rPr>
-        <w:commentReference w:id="3"/>
-      </w:r>
-      <w:r>
-        <w:rPr>
-          <w:rFonts w:ascii="Arial" w:hAnsi="Arial" w:cs="Arial"/>
-          <w:color w:val="2D3B45"/>
-        </w:rPr>
-        <w:t>]</w:t>
-      </w:r>
-      <w:r>
-        <w:rPr>
-          <w:rFonts w:ascii="Arial" w:hAnsi="Arial" w:cs="Arial"/>
-          <w:color w:val="2D3B45"/>
-        </w:rPr>
-        <w:t xml:space="preserve">. </w:t>
-      </w:r>
-      <w:r>
-        <w:rPr>
-          <w:rFonts w:ascii="Arial" w:hAnsi="Arial" w:cs="Arial"/>
-          <w:color w:val="2D3B45"/>
-        </w:rPr>
-        <w:t xml:space="preserve">On the other hand, the number of </w:t>
-      </w:r>
-      <w:r>
-        <w:rPr>
-          <w:rFonts w:ascii="Arial" w:hAnsi="Arial" w:cs="Arial"/>
-          <w:color w:val="2D3B45"/>
-        </w:rPr>
-        <w:t xml:space="preserve">social media has </w:t>
-      </w:r>
-      <w:r>
-        <w:rPr>
-          <w:rFonts w:ascii="Arial" w:hAnsi="Arial" w:cs="Arial"/>
-          <w:color w:val="2D3B45"/>
-        </w:rPr>
-        <w:t>increases and</w:t>
-      </w:r>
-      <w:r>
-        <w:rPr>
-          <w:rFonts w:ascii="Arial" w:hAnsi="Arial" w:cs="Arial"/>
-          <w:color w:val="2D3B45"/>
-        </w:rPr>
-        <w:t xml:space="preserve"> many e-cigarette consumers</w:t>
-      </w:r>
-      <w:r>
-        <w:rPr>
-          <w:rFonts w:ascii="Arial" w:hAnsi="Arial" w:cs="Arial"/>
-          <w:color w:val="2D3B45"/>
-        </w:rPr>
-        <w:t xml:space="preserve"> are exchanging their information and experience. Thus, analyzing </w:t>
-      </w:r>
-      <w:r>
-        <w:rPr>
-          <w:rFonts w:ascii="Arial" w:hAnsi="Arial" w:cs="Arial"/>
-          <w:color w:val="2D3B45"/>
-        </w:rPr>
-        <w:t xml:space="preserve">social media </w:t>
-      </w:r>
-      <w:r>
-        <w:rPr>
-          <w:rFonts w:ascii="Arial" w:hAnsi="Arial" w:cs="Arial"/>
-          <w:color w:val="2D3B45"/>
-        </w:rPr>
-        <w:t>information on vaping become</w:t>
-      </w:r>
-      <w:r>
-        <w:rPr>
-          <w:rFonts w:ascii="Arial" w:hAnsi="Arial" w:cs="Arial"/>
-          <w:color w:val="2D3B45"/>
-        </w:rPr>
-        <w:t xml:space="preserve"> a valuable source for understanding e-cigarette user behavior, health effects, and </w:t>
-      </w:r>
-      <w:r>
-        <w:rPr>
-          <w:rFonts w:ascii="Arial" w:hAnsi="Arial" w:cs="Arial"/>
-          <w:color w:val="2D3B45"/>
-        </w:rPr>
-        <w:t>risks</w:t>
+        <w:t xml:space="preserve">It has been suggested by studies that vaping will result in certain symptoms, such as throat hit. </w:t>
+      </w:r>
+      <w:r>
+        <w:rPr>
+          <w:rFonts w:ascii="Arial" w:hAnsi="Arial" w:cs="Arial"/>
+          <w:color w:val="2D3B45"/>
+        </w:rPr>
+        <w:t>On the other hand, it has been found that people of healthy lifestyle tend to be less affected by sore throats</w:t>
+      </w:r>
+      <w:r>
+        <w:rPr>
+          <w:rFonts w:ascii="Arial" w:hAnsi="Arial" w:cs="Arial"/>
+          <w:color w:val="2D3B45"/>
+        </w:rPr>
+        <w:t xml:space="preserve"> </w:t>
+      </w:r>
+      <w:r>
+        <w:rPr>
+          <w:rFonts w:ascii="Arial" w:hAnsi="Arial" w:cs="Arial"/>
+          <w:color w:val="2D3B45"/>
+        </w:rPr>
+        <w:fldChar w:fldCharType="begin"/>
+      </w:r>
+      <w:r>
+        <w:rPr>
+          <w:rFonts w:ascii="Arial" w:hAnsi="Arial" w:cs="Arial"/>
+          <w:color w:val="2D3B45"/>
+        </w:rPr>
+        <w:instrText xml:space="preserve"> ADDIN EN.CITE &lt;EndNote&gt;&lt;Cite&gt;&lt;Author&gt;Javed&lt;/Author&gt;&lt;Year&gt;2017&lt;/Year&gt;&lt;RecNum&gt;83&lt;/RecNum&gt;&lt;DisplayText&gt;(Javed et al., 2017; Li, Zhan, Wang, Leischow, &amp;amp; Zeng, 2016)&lt;/DisplayText&gt;&lt;record&gt;&lt;rec-number&gt;83&lt;/rec-number&gt;&lt;foreign-keys&gt;&lt;key app="EN" db-id="aew9vae0prxra5exspb5ewtv0vxdtexttddt" timestamp="1581174742"&gt;83&lt;/key&gt;&lt;/foreign-keys&gt;&lt;ref-type name="Journal Article"&gt;17&lt;/ref-type&gt;&lt;contributors&gt;&lt;authors&gt;&lt;author&gt;Javed, Fawad&lt;/author&gt;&lt;author&gt;Abduljabbar, Tariq&lt;/author&gt;&lt;author&gt;Vohra, Fahim&lt;/author&gt;&lt;author&gt;Malmstr</w:instrText>
+      </w:r>
+      <w:r>
+        <w:rPr>
+          <w:rFonts w:ascii="Arial" w:hAnsi="Arial" w:cs="Arial" w:hint="eastAsia"/>
+          <w:color w:val="2D3B45"/>
+        </w:rPr>
+        <w:instrText>om, Hans&lt;/author&gt;&lt;author&gt;Rahman, Irfan&lt;/author&gt;&lt;author&gt;Romanos, Georgios E&lt;/author&gt;&lt;/authors&gt;&lt;/contributors&gt;&lt;titles&gt;&lt;title&gt;Comparison of periodontal parameters and self</w:instrText>
+      </w:r>
+      <w:r>
+        <w:rPr>
+          <w:rFonts w:ascii="Arial" w:hAnsi="Arial" w:cs="Arial" w:hint="eastAsia"/>
+          <w:color w:val="2D3B45"/>
+        </w:rPr>
+        <w:instrText>‐</w:instrText>
+      </w:r>
+      <w:r>
+        <w:rPr>
+          <w:rFonts w:ascii="Arial" w:hAnsi="Arial" w:cs="Arial" w:hint="eastAsia"/>
+          <w:color w:val="2D3B45"/>
+        </w:rPr>
+        <w:instrText>perceived oral symptoms among cigarette smokers, individuals vaping electronic cigarettes, and never</w:instrText>
+      </w:r>
+      <w:r>
+        <w:rPr>
+          <w:rFonts w:ascii="Arial" w:hAnsi="Arial" w:cs="Arial" w:hint="eastAsia"/>
+          <w:color w:val="2D3B45"/>
+        </w:rPr>
+        <w:instrText>‐</w:instrText>
+      </w:r>
+      <w:r>
+        <w:rPr>
+          <w:rFonts w:ascii="Arial" w:hAnsi="Arial" w:cs="Arial" w:hint="eastAsia"/>
+          <w:color w:val="2D3B45"/>
+        </w:rPr>
+        <w:instrText>smokers&lt;/title&gt;&lt;secondary-title&gt;Journal of periodontology&lt;/secondary-title&gt;&lt;/titles&gt;&lt;periodical&gt;&lt;full-title&gt;Journal of periodontology&lt;/full-title&gt;&lt;/periodical&gt;&lt;pages&gt;1059-1065&lt;/pages&gt;&lt;volume&gt;88&lt;/volume&gt;&lt;number&gt;10&lt;/number&gt;&lt;dates&gt;&lt;year&gt;2017&lt;/</w:instrText>
+      </w:r>
+      <w:r>
+        <w:rPr>
+          <w:rFonts w:ascii="Arial" w:hAnsi="Arial" w:cs="Arial"/>
+          <w:color w:val="2D3B45"/>
+        </w:rPr>
+        <w:instrText>year&gt;&lt;/dates&gt;&lt;isbn&gt;0022-3492&lt;/isbn&gt;&lt;urls&gt;&lt;/urls&gt;&lt;/record&gt;&lt;/Cite&gt;&lt;Cite&gt;&lt;Author&gt;Li&lt;/Author&gt;&lt;Year&gt;2016&lt;/Year&gt;&lt;RecNum&gt;84&lt;/RecNum&gt;&lt;record&gt;&lt;rec-number&gt;84&lt;/rec-number&gt;&lt;foreign-keys&gt;&lt;key app="EN" db-id="aew9vae0prxra5exspb5ewtv0vxdtexttddt" timestamp="1581174742"&gt;84&lt;/key&gt;&lt;/foreign-keys&gt;&lt;ref-type name="Journal Article"&gt;17&lt;/ref-type&gt;&lt;contributors&gt;&lt;authors&gt;&lt;author&gt;Li, Qiudan&lt;/author&gt;&lt;author&gt;Zhan, Yongcheng&lt;/author&gt;&lt;author&gt;Wang, Lei&lt;/author&gt;&lt;author&gt;Leischow, Scott J&lt;/author&gt;&lt;author&gt;Zeng, Daniel Dajun&lt;/author&gt;&lt;/authors&gt;&lt;/contributors&gt;&lt;titles&gt;&lt;title&gt;Analysis of symptoms and their potential associations with e-liquids’ components: a social media study&lt;/title&gt;&lt;secondary-title&gt;BMC Public Health&lt;/secondary-title&gt;&lt;/titles&gt;&lt;periodical&gt;&lt;full-title&gt;BMC Public Health&lt;/full-title&gt;&lt;/periodical&gt;&lt;pages&gt;674&lt;/pages&gt;&lt;volume&gt;16&lt;/volume&gt;&lt;number&gt;1&lt;/number&gt;&lt;dates&gt;&lt;year&gt;2016&lt;/year&gt;&lt;/dates&gt;&lt;isbn&gt;1471-2458&lt;/isbn&gt;&lt;urls&gt;&lt;/urls&gt;&lt;/record&gt;&lt;/Cite&gt;&lt;/EndNote&gt;</w:instrText>
+      </w:r>
+      <w:r>
+        <w:rPr>
+          <w:rFonts w:ascii="Arial" w:hAnsi="Arial" w:cs="Arial"/>
+          <w:color w:val="2D3B45"/>
+        </w:rPr>
+        <w:fldChar w:fldCharType="separate"/>
+      </w:r>
+      <w:r>
+        <w:rPr>
+          <w:rFonts w:ascii="Arial" w:hAnsi="Arial" w:cs="Arial"/>
+          <w:noProof/>
+          <w:color w:val="2D3B45"/>
+        </w:rPr>
+        <w:t>(Javed et al., 2017; Li, Zhan, Wang, Leischow, &amp; Zeng, 2016)</w:t>
+      </w:r>
+      <w:r>
+        <w:rPr>
+          <w:rFonts w:ascii="Arial" w:hAnsi="Arial" w:cs="Arial"/>
+          <w:color w:val="2D3B45"/>
+        </w:rPr>
+        <w:fldChar w:fldCharType="end"/>
       </w:r>
       <w:r>
         <w:rPr>
@@ -896,122 +754,185 @@
           <w:rFonts w:ascii="Arial" w:hAnsi="Arial" w:cs="Arial"/>
           <w:color w:val="2D3B45"/>
         </w:rPr>
+        <w:t xml:space="preserve">  </w:t>
+      </w:r>
+      <w:r>
+        <w:rPr>
+          <w:rFonts w:ascii="Arial" w:hAnsi="Arial" w:cs="Arial"/>
+        </w:rPr>
+        <w:t>Thus, if the FHIR charts track on the throat condition history for an individual, it is possible to use a</w:t>
+      </w:r>
+      <w:r>
+        <w:rPr>
+          <w:rFonts w:ascii="Arial" w:hAnsi="Arial" w:cs="Arial"/>
+        </w:rPr>
+        <w:t xml:space="preserve"> computational system </w:t>
+      </w:r>
+      <w:r>
+        <w:rPr>
+          <w:rFonts w:ascii="Arial" w:hAnsi="Arial" w:cs="Arial"/>
+        </w:rPr>
+        <w:lastRenderedPageBreak/>
+        <w:t xml:space="preserve">updated </w:t>
+      </w:r>
+      <w:r>
+        <w:rPr>
+          <w:rFonts w:ascii="Arial" w:hAnsi="Arial" w:cs="Arial"/>
+        </w:rPr>
+        <w:t xml:space="preserve">for diagnostics </w:t>
+      </w:r>
+      <w:r>
+        <w:rPr>
+          <w:rFonts w:ascii="Arial" w:hAnsi="Arial" w:cs="Arial"/>
+        </w:rPr>
+        <w:t xml:space="preserve">of </w:t>
+      </w:r>
+      <w:r>
+        <w:rPr>
+          <w:rFonts w:ascii="Arial" w:hAnsi="Arial" w:cs="Arial"/>
+          <w:color w:val="2D3B45"/>
+        </w:rPr>
+        <w:t xml:space="preserve">Vaping-Associated Lung </w:t>
+      </w:r>
+      <w:r>
+        <w:rPr>
+          <w:rFonts w:ascii="Arial" w:hAnsi="Arial" w:cs="Arial"/>
+          <w:color w:val="2D3B45"/>
+        </w:rPr>
+        <w:t>Disease</w:t>
+      </w:r>
+      <w:r>
+        <w:rPr>
+          <w:rFonts w:ascii="Arial" w:hAnsi="Arial" w:cs="Arial"/>
+        </w:rPr>
+        <w:t>.</w:t>
+      </w:r>
+      <w:r>
+        <w:rPr>
+          <w:rFonts w:ascii="Arial" w:hAnsi="Arial" w:cs="Arial"/>
+        </w:rPr>
         <w:t xml:space="preserve"> For example, </w:t>
       </w:r>
-      <w:proofErr w:type="spellStart"/>
-      <w:r>
-        <w:rPr>
-          <w:rFonts w:ascii="Arial" w:hAnsi="Arial" w:cs="Arial"/>
-          <w:color w:val="2D3B45"/>
-        </w:rPr>
-        <w:t>Xie</w:t>
-      </w:r>
-      <w:proofErr w:type="spellEnd"/>
-      <w:r>
-        <w:rPr>
-          <w:rFonts w:ascii="Arial" w:hAnsi="Arial" w:cs="Arial"/>
-          <w:color w:val="2D3B45"/>
+      <w:r>
+        <w:rPr>
+          <w:rFonts w:ascii="Arial" w:hAnsi="Arial" w:cs="Arial"/>
+        </w:rPr>
+        <w:t xml:space="preserve">Anabarzadeh and Davari have implemented a </w:t>
+      </w:r>
+      <w:r>
+        <w:rPr>
+          <w:rFonts w:ascii="Arial" w:hAnsi="Arial" w:cs="Arial"/>
+        </w:rPr>
+        <w:t xml:space="preserve">fuzzy algorithms to help identify different sore throat sensitivities and </w:t>
+      </w:r>
+      <w:r>
+        <w:rPr>
+          <w:rFonts w:ascii="Arial" w:hAnsi="Arial" w:cs="Arial"/>
+        </w:rPr>
+        <w:t>provide advises on</w:t>
+      </w:r>
+      <w:r>
+        <w:rPr>
+          <w:rFonts w:ascii="Arial" w:hAnsi="Arial" w:cs="Arial"/>
+        </w:rPr>
+        <w:t xml:space="preserve"> treatment methods</w:t>
+      </w:r>
+      <w:r>
+        <w:rPr>
+          <w:rFonts w:ascii="Arial" w:hAnsi="Arial" w:cs="Arial"/>
+        </w:rPr>
+        <w:t xml:space="preserve"> accordingly</w:t>
+      </w:r>
+      <w:r>
+        <w:rPr>
+          <w:rFonts w:ascii="Arial" w:hAnsi="Arial" w:cs="Arial"/>
         </w:rPr>
         <w:t xml:space="preserve"> </w:t>
       </w:r>
-      <w:proofErr w:type="gramStart"/>
-      <w:r>
-        <w:rPr>
-          <w:rFonts w:ascii="Arial" w:hAnsi="Arial" w:cs="Arial"/>
-          <w:color w:val="2D3B45"/>
-        </w:rPr>
-        <w:t>et</w:t>
-      </w:r>
-      <w:proofErr w:type="gramEnd"/>
-      <w:r>
-        <w:rPr>
-          <w:rFonts w:ascii="Arial" w:hAnsi="Arial" w:cs="Arial"/>
-          <w:color w:val="2D3B45"/>
-        </w:rPr>
-        <w:t xml:space="preserve">. </w:t>
-      </w:r>
-      <w:proofErr w:type="gramStart"/>
-      <w:r>
-        <w:rPr>
-          <w:rFonts w:ascii="Arial" w:hAnsi="Arial" w:cs="Arial"/>
-          <w:color w:val="2D3B45"/>
-        </w:rPr>
-        <w:t>al</w:t>
-      </w:r>
-      <w:proofErr w:type="gramEnd"/>
-      <w:r>
-        <w:rPr>
-          <w:rFonts w:ascii="Arial" w:hAnsi="Arial" w:cs="Arial"/>
-          <w:color w:val="2D3B45"/>
-        </w:rPr>
-        <w:t xml:space="preserve">. implemented a </w:t>
-      </w:r>
-      <w:r>
-        <w:rPr>
-          <w:rFonts w:ascii="Arial" w:hAnsi="Arial" w:cs="Arial"/>
-          <w:color w:val="2D3B45"/>
-        </w:rPr>
-        <w:t>Bidi</w:t>
-      </w:r>
-      <w:r>
-        <w:rPr>
-          <w:rFonts w:ascii="Arial" w:hAnsi="Arial" w:cs="Arial"/>
-          <w:color w:val="2D3B45"/>
-        </w:rPr>
-        <w:t xml:space="preserve">rectional Long Short-Term Memory Recurrent Neural Network on discussions between e-cigarette users, and </w:t>
-      </w:r>
-      <w:r>
-        <w:rPr>
-          <w:rFonts w:ascii="Arial" w:hAnsi="Arial" w:cs="Arial"/>
-          <w:color w:val="2D3B45"/>
-        </w:rPr>
-        <w:t xml:space="preserve">identified 1591 unique adverse events </w:t>
-      </w:r>
-      <w:r>
-        <w:rPr>
-          <w:rFonts w:ascii="Arial" w:hAnsi="Arial" w:cs="Arial"/>
-          <w:color w:val="2D3B45"/>
-        </w:rPr>
-        <w:t>from their research [r</w:t>
-      </w:r>
-      <w:commentRangeStart w:id="4"/>
-      <w:r>
-        <w:rPr>
-          <w:rFonts w:ascii="Arial" w:hAnsi="Arial" w:cs="Arial"/>
-          <w:color w:val="2D3B45"/>
-        </w:rPr>
-        <w:t>ef</w:t>
-      </w:r>
-      <w:commentRangeEnd w:id="4"/>
-      <w:r>
-        <w:rPr>
-          <w:rStyle w:val="CommentReference"/>
-          <w:rFonts w:ascii="Times New Roman" w:hAnsi="Times New Roman" w:cs="Times New Roman"/>
-          <w:lang w:eastAsia="zh-CN"/>
-        </w:rPr>
-        <w:commentReference w:id="4"/>
-      </w:r>
-      <w:r>
-        <w:rPr>
-          <w:rFonts w:ascii="Arial" w:hAnsi="Arial" w:cs="Arial"/>
-          <w:color w:val="2D3B45"/>
-        </w:rPr>
-        <w:t>]. Such information could be promoted when c</w:t>
-      </w:r>
-      <w:r>
-        <w:rPr>
-          <w:rFonts w:ascii="Arial" w:hAnsi="Arial" w:cs="Arial"/>
-          <w:color w:val="2D3B45"/>
-        </w:rPr>
-        <w:t>ommunicating the risks of vaping to young people</w:t>
-      </w:r>
-      <w:r>
-        <w:rPr>
-          <w:rFonts w:ascii="Arial" w:hAnsi="Arial" w:cs="Arial"/>
-          <w:color w:val="2D3B45"/>
-        </w:rPr>
-        <w:t xml:space="preserve">. </w:t>
-      </w:r>
+      <w:r>
+        <w:rPr>
+          <w:rFonts w:ascii="Arial" w:hAnsi="Arial" w:cs="Arial"/>
+        </w:rPr>
+        <w:fldChar w:fldCharType="begin"/>
+      </w:r>
+      <w:r>
+        <w:rPr>
+          <w:rFonts w:ascii="Arial" w:hAnsi="Arial" w:cs="Arial"/>
+        </w:rPr>
+        <w:instrText xml:space="preserve"> ADDIN EN.CITE &lt;EndNote&gt;&lt;Cite&gt;&lt;Author&gt;Anbarzadeh&lt;/Author&gt;&lt;Year&gt;2015&lt;/Year&gt;&lt;RecNum&gt;15&lt;/RecNum&gt;&lt;DisplayText&gt;(Anbarzadeh &amp;amp; Davari, 2015)&lt;/DisplayText&gt;&lt;record&gt;&lt;rec-number&gt;15&lt;/rec-number&gt;&lt;foreign-keys&gt;&lt;key app="EN" db-id="950wzt9xzxxe01eevp9vftfv2spts0vz0wz2" timestamp="1579714514"&gt;15&lt;/key&gt;&lt;/foreign-keys&gt;&lt;ref-type name="Journal Article"&gt;17&lt;/ref-type&gt;&lt;contributors&gt;&lt;authors&gt;&lt;author&gt;Anbarzadeh, Sadaf&lt;/author&gt;&lt;author&gt;Davari, Hossein &lt;/author&gt;&lt;/authors&gt;&lt;/contributors&gt;&lt;titles&gt;&lt;title&gt;Web based fuzzy diagnosis system and evaluation for five diseases with sort throat symptom&lt;/title&gt;&lt;secondary-title&gt;Ciência e Natura&lt;/secondary-title&gt;&lt;/titles&gt;&lt;periodical&gt;&lt;full-title&gt;Ciência e Natura&lt;/full-title&gt;&lt;/periodical&gt;&lt;pages&gt;239-246&lt;/pages&gt;&lt;volume&gt;37&lt;/volume&gt;&lt;dates&gt;&lt;year&gt;2015&lt;/year&gt;&lt;/dates&gt;&lt;isbn&gt;2179-460X&lt;/isbn&gt;&lt;urls&gt;&lt;/urls&gt;&lt;/record&gt;&lt;/Cite&gt;&lt;/EndNote&gt;</w:instrText>
+      </w:r>
+      <w:r>
+        <w:rPr>
+          <w:rFonts w:ascii="Arial" w:hAnsi="Arial" w:cs="Arial"/>
+        </w:rPr>
+        <w:fldChar w:fldCharType="separate"/>
+      </w:r>
+      <w:r>
+        <w:rPr>
+          <w:rFonts w:ascii="Arial" w:hAnsi="Arial" w:cs="Arial"/>
+          <w:noProof/>
+        </w:rPr>
+        <w:t>(Anbarzadeh &amp; Davari, 2015)</w:t>
+      </w:r>
+      <w:r>
+        <w:rPr>
+          <w:rFonts w:ascii="Arial" w:hAnsi="Arial" w:cs="Arial"/>
+        </w:rPr>
+        <w:fldChar w:fldCharType="end"/>
+      </w:r>
+      <w:r>
+        <w:rPr>
+          <w:rFonts w:ascii="Arial" w:hAnsi="Arial" w:cs="Arial"/>
+        </w:rPr>
+        <w:t>. </w:t>
+      </w:r>
+      <w:r>
+        <w:rPr>
+          <w:rFonts w:ascii="Arial" w:hAnsi="Arial" w:cs="Arial"/>
+          <w:color w:val="2D3B45"/>
+        </w:rPr>
+        <w:t xml:space="preserve"> </w:t>
+      </w:r>
+      <w:r>
+        <w:rPr>
+          <w:rFonts w:ascii="Arial" w:hAnsi="Arial" w:cs="Arial"/>
+          <w:color w:val="2D3B45"/>
+        </w:rPr>
+        <w:t xml:space="preserve">Such algorithms can be used to identify potential </w:t>
+      </w:r>
+      <w:r>
+        <w:rPr>
+          <w:rFonts w:ascii="Arial" w:hAnsi="Arial" w:cs="Arial"/>
+          <w:color w:val="2D3B45"/>
+        </w:rPr>
+        <w:t>Vaping-Associated Lung Disease</w:t>
+      </w:r>
+      <w:r>
+        <w:rPr>
+          <w:rFonts w:ascii="Arial" w:hAnsi="Arial" w:cs="Arial"/>
+          <w:color w:val="2D3B45"/>
+        </w:rPr>
+        <w:t xml:space="preserve"> patients from the ones that are affected by throat hit or sour</w:t>
+      </w:r>
+      <w:r>
+        <w:rPr>
+          <w:rFonts w:ascii="Arial" w:hAnsi="Arial" w:cs="Arial"/>
+          <w:color w:val="2D3B45"/>
+        </w:rPr>
+        <w:t xml:space="preserve"> throat. </w:t>
+      </w:r>
+    </w:p>
+    <w:p>
+      <w:pPr>
+        <w:pStyle w:val="ListParagraph"/>
+        <w:spacing w:before="100" w:beforeAutospacing="1" w:after="100" w:afterAutospacing="1" w:line="320" w:lineRule="exact"/>
+        <w:ind w:left="1440"/>
+        <w:rPr>
+          <w:rFonts w:ascii="Arial" w:hAnsi="Arial" w:cs="Arial"/>
+          <w:b/>
+          <w:color w:val="2D3B45"/>
+        </w:rPr>
+      </w:pPr>
     </w:p>
     <w:p>
       <w:pPr>
@@ -1020,29 +941,66 @@
           <w:ilvl w:val="1"/>
           <w:numId w:val="8"/>
         </w:numPr>
-        <w:spacing w:beforeLines="120" w:before="288" w:after="100" w:afterAutospacing="1"/>
-        <w:contextualSpacing w:val="0"/>
-        <w:rPr>
-          <w:rFonts w:ascii="Arial" w:hAnsi="Arial" w:cs="Arial"/>
-          <w:color w:val="2D3B45"/>
-        </w:rPr>
-      </w:pPr>
-      <w:r>
-        <w:rPr>
-          <w:rFonts w:ascii="Arial" w:hAnsi="Arial" w:cs="Arial"/>
-          <w:b/>
-          <w:color w:val="2D3B45"/>
-        </w:rPr>
-        <w:t xml:space="preserve">Use big data to educate the young people on risking and alternatives of vaping. </w:t>
-      </w:r>
-      <w:r>
-        <w:rPr>
-          <w:rFonts w:ascii="Arial" w:hAnsi="Arial" w:cs="Arial"/>
-          <w:color w:val="2D3B45"/>
-        </w:rPr>
-        <w:t xml:space="preserve">Currently, big data have been applied on personalized internet search engine (e.g. for advertisement purpose) </w:t>
-      </w:r>
-      <w:commentRangeStart w:id="5"/>
+        <w:tabs>
+          <w:tab w:val="left" w:pos="1440"/>
+          <w:tab w:val="left" w:pos="1530"/>
+        </w:tabs>
+        <w:spacing w:beforeLines="100" w:before="240" w:after="20" w:line="320" w:lineRule="exact"/>
+        <w:ind w:left="1440"/>
+        <w:rPr>
+          <w:rFonts w:ascii="Arial" w:hAnsi="Arial" w:cs="Arial"/>
+          <w:color w:val="2D3B45"/>
+        </w:rPr>
+      </w:pPr>
+      <w:r>
+        <w:rPr>
+          <w:rFonts w:ascii="Arial" w:hAnsi="Arial" w:cs="Arial"/>
+          <w:color w:val="2D3B45"/>
+        </w:rPr>
+        <w:t xml:space="preserve">Healthcare providers could </w:t>
+      </w:r>
+      <w:r>
+        <w:rPr>
+          <w:rFonts w:ascii="Arial" w:hAnsi="Arial" w:cs="Arial"/>
+          <w:color w:val="2D3B45"/>
+        </w:rPr>
+        <w:t>also combine the potential patient’s search engine</w:t>
+      </w:r>
+      <w:r>
+        <w:rPr>
+          <w:rFonts w:ascii="Arial" w:hAnsi="Arial" w:cs="Arial"/>
+          <w:color w:val="2D3B45"/>
+        </w:rPr>
+        <w:t xml:space="preserve"> </w:t>
+      </w:r>
+      <w:r>
+        <w:rPr>
+          <w:rFonts w:ascii="Arial" w:hAnsi="Arial" w:cs="Arial"/>
+          <w:color w:val="2D3B45"/>
+        </w:rPr>
+        <w:t xml:space="preserve">history and big data analysis </w:t>
+      </w:r>
+      <w:r>
+        <w:rPr>
+          <w:rFonts w:ascii="Arial" w:hAnsi="Arial" w:cs="Arial"/>
+          <w:color w:val="2D3B45"/>
+        </w:rPr>
+        <w:t xml:space="preserve">to </w:t>
+      </w:r>
+      <w:r>
+        <w:rPr>
+          <w:rFonts w:ascii="Arial" w:hAnsi="Arial" w:cs="Arial"/>
+          <w:color w:val="2D3B45"/>
+        </w:rPr>
+        <w:t xml:space="preserve">automatically identify potential patients. </w:t>
+      </w:r>
+      <w:r>
+        <w:rPr>
+          <w:rFonts w:ascii="Arial" w:hAnsi="Arial" w:cs="Arial"/>
+          <w:color w:val="2D3B45"/>
+        </w:rPr>
+        <w:t xml:space="preserve">To date, online search engines have widely adopted big data and machine learning methods (e.g., advertising campaigns) </w:t>
+      </w:r>
       <w:r>
         <w:rPr>
           <w:rFonts w:ascii="Arial" w:hAnsi="Arial" w:cs="Arial"/>
@@ -1055,7 +1013,7 @@
           <w:rFonts w:ascii="Arial" w:hAnsi="Arial" w:cs="Arial"/>
           <w:color w:val="2D3B45"/>
         </w:rPr>
-        <w:instrText xml:space="preserve"> ADDIN EN.CITE &lt;EndNote&gt;&lt;Cite&gt;&lt;Author&gt;Couldry&lt;/Author&gt;&lt;Year&gt;2014&lt;/Year&gt;&lt;RecNum&gt;22&lt;/RecNum&gt;&lt;DisplayText&gt;(Couldry &amp;amp; Turow, 2014)&lt;/DisplayText&gt;&lt;record&gt;&lt;rec-number&gt;22&lt;/rec-number&gt;&lt;foreign-keys&gt;&lt;key app="EN" db-id="950wzt9xzxxe01eevp9vftfv2spts0vz0wz2" timestamp="1579714908"&gt;22&lt;/key&gt;&lt;/foreign-keys&gt;&lt;ref-type name="Journal Article"&gt;17&lt;/ref-type&gt;&lt;contributors&gt;&lt;authors&gt;&lt;author&gt;Couldry, Nick&lt;/author&gt;&lt;author&gt;Turow, Joseph&lt;/author&gt;&lt;/authors&gt;&lt;/contributors&gt;&lt;titles&gt;&lt;title&gt;Advertising, big data and the clearance of the public realm: marketers&amp;apos; new approaches to the content subsidy&lt;/title&gt;&lt;secondary-title&gt;International Journal of Communication&lt;/secondary-title&gt;&lt;/titles&gt;&lt;periodical&gt;&lt;full-title&gt;International Journal of Communication&lt;/full-title&gt;&lt;/periodical&gt;&lt;pages&gt;1710-1726&lt;/pages&gt;&lt;volume&gt;8&lt;/volume&gt;&lt;dates&gt;&lt;year&gt;2014&lt;/year&gt;&lt;/dates&gt;&lt;isbn&gt;1932-8036&lt;/isbn&gt;&lt;urls&gt;&lt;/urls&gt;&lt;/record&gt;&lt;/Cite&gt;&lt;/EndNote&gt;</w:instrText>
+        <w:instrText xml:space="preserve"> ADDIN EN.CITE &lt;EndNote&gt;&lt;Cite&gt;&lt;Author&gt;Couldry&lt;/Author&gt;&lt;Year&gt;2014&lt;/Year&gt;&lt;RecNum&gt;59&lt;/RecNum&gt;&lt;DisplayText&gt;(Couldry &amp;amp; Turow, 2014)&lt;/DisplayText&gt;&lt;record&gt;&lt;rec-number&gt;59&lt;/rec-number&gt;&lt;foreign-keys&gt;&lt;key app="EN" db-id="x9x0sredqp229aeat5wpzzroadetde9tfssf" timestamp="1581057225"&gt;59&lt;/key&gt;&lt;/foreign-keys&gt;&lt;ref-type name="Journal Article"&gt;17&lt;/ref-type&gt;&lt;contributors&gt;&lt;authors&gt;&lt;author&gt;Couldry, Nick&lt;/author&gt;&lt;author&gt;Turow, Joseph &lt;/author&gt;&lt;/authors&gt;&lt;/contributors&gt;&lt;titles&gt;&lt;title&gt;Advertising, big data and the clearance of the public realm: marketers&amp;apos; new approaches to the content subsidy&lt;/title&gt;&lt;secondary-title&gt;International Journal of Communication&lt;/secondary-title&gt;&lt;/titles&gt;&lt;periodical&gt;&lt;full-title&gt;International Journal of Communication&lt;/full-title&gt;&lt;/periodical&gt;&lt;pages&gt;1710-1726&lt;/pages&gt;&lt;volume&gt;8&lt;/volume&gt;&lt;dates&gt;&lt;year&gt;2014&lt;/year&gt;&lt;/dates&gt;&lt;isbn&gt;1932-8036&lt;/isbn&gt;&lt;urls&gt;&lt;/urls&gt;&lt;/record&gt;&lt;/Cite&gt;&lt;/EndNote&gt;</w:instrText>
       </w:r>
       <w:r>
         <w:rPr>
@@ -1079,51 +1037,78 @@
         </w:rPr>
         <w:fldChar w:fldCharType="end"/>
       </w:r>
-      <w:commentRangeEnd w:id="5"/>
-      <w:r>
-        <w:rPr>
-          <w:rStyle w:val="CommentReference"/>
-          <w:rFonts w:ascii="Times New Roman" w:hAnsi="Times New Roman" w:cs="Times New Roman"/>
-          <w:lang w:eastAsia="zh-CN"/>
-        </w:rPr>
-        <w:commentReference w:id="5"/>
-      </w:r>
-      <w:r>
-        <w:rPr>
-          <w:rFonts w:ascii="Arial" w:hAnsi="Arial" w:cs="Arial"/>
-          <w:color w:val="2D3B45"/>
-        </w:rPr>
-        <w:t xml:space="preserve">. Thus, it is rather feasible to </w:t>
-      </w:r>
-      <w:r>
-        <w:rPr>
-          <w:rFonts w:ascii="Arial" w:hAnsi="Arial" w:cs="Arial"/>
-          <w:color w:val="2D3B45"/>
-        </w:rPr>
-        <w:t xml:space="preserve">“catch and educate” </w:t>
-      </w:r>
-      <w:r>
-        <w:rPr>
-          <w:rFonts w:ascii="Arial" w:hAnsi="Arial" w:cs="Arial"/>
-          <w:color w:val="2D3B45"/>
-        </w:rPr>
-        <w:t xml:space="preserve">young people that has a history of vaping (such data can be acquired using the natural language analysis model described above in </w:t>
-      </w:r>
-      <w:r>
-        <w:rPr>
-          <w:rFonts w:ascii="Arial" w:hAnsi="Arial" w:cs="Arial"/>
-          <w:b/>
-          <w:color w:val="2D3B45"/>
-        </w:rPr>
-        <w:t>Section 3A</w:t>
-      </w:r>
-      <w:r>
-        <w:rPr>
-          <w:rFonts w:ascii="Arial" w:hAnsi="Arial" w:cs="Arial"/>
-          <w:color w:val="2D3B45"/>
-        </w:rPr>
-        <w:t>), then show them alternatives of vaping and/or suggestions on how should they quit vaping, when they are looking for e-cigarette products online on internet-based searching engine such as Google.</w:t>
-      </w:r>
+      <w:r>
+        <w:rPr>
+          <w:rFonts w:ascii="Arial" w:hAnsi="Arial" w:cs="Arial"/>
+          <w:color w:val="2D3B45"/>
+        </w:rPr>
+        <w:t xml:space="preserve">. Therefore, it is possible to use </w:t>
+      </w:r>
+      <w:r>
+        <w:rPr>
+          <w:rFonts w:ascii="Arial" w:hAnsi="Arial" w:cs="Arial"/>
+          <w:color w:val="2D3B45"/>
+        </w:rPr>
+        <w:t>find patient’s personal on-line search habit, and add these data into analysis</w:t>
+      </w:r>
+      <w:r>
+        <w:rPr>
+          <w:rFonts w:ascii="Arial" w:hAnsi="Arial" w:cs="Arial"/>
+          <w:color w:val="2D3B45"/>
+        </w:rPr>
+        <w:t xml:space="preserve">. For example, upon the potential patient searching </w:t>
+      </w:r>
+      <w:r>
+        <w:rPr>
+          <w:rFonts w:ascii="Arial" w:hAnsi="Arial" w:cs="Arial"/>
+          <w:color w:val="2D3B45"/>
+        </w:rPr>
+        <w:t xml:space="preserve">for “vaping” or “e-cigarette” </w:t>
+      </w:r>
+      <w:r>
+        <w:rPr>
+          <w:rFonts w:ascii="Arial" w:hAnsi="Arial" w:cs="Arial"/>
+          <w:color w:val="2D3B45"/>
+        </w:rPr>
+        <w:t>on</w:t>
+      </w:r>
+      <w:r>
+        <w:rPr>
+          <w:rFonts w:ascii="Arial" w:hAnsi="Arial" w:cs="Arial"/>
+          <w:color w:val="2D3B45"/>
+        </w:rPr>
+        <w:t xml:space="preserve"> internet, the searching engine </w:t>
+      </w:r>
+      <w:r>
+        <w:rPr>
+          <w:rFonts w:ascii="Arial" w:hAnsi="Arial" w:cs="Arial"/>
+          <w:color w:val="2D3B45"/>
+        </w:rPr>
+        <w:t xml:space="preserve">help to feed such information to health providers, who can take the risk of </w:t>
+      </w:r>
+      <w:r>
+        <w:rPr>
+          <w:rFonts w:ascii="Arial" w:hAnsi="Arial" w:cs="Arial"/>
+          <w:color w:val="2D3B45"/>
+        </w:rPr>
+        <w:t>Vaping-Associated Lung Disease</w:t>
+      </w:r>
+      <w:r>
+        <w:rPr>
+          <w:rFonts w:ascii="Arial" w:hAnsi="Arial" w:cs="Arial"/>
+          <w:color w:val="2D3B45"/>
+        </w:rPr>
+        <w:t xml:space="preserve"> into consideration when evaluating this individual’s throat complications. </w:t>
+      </w:r>
+    </w:p>
+    <w:p>
+      <w:pPr>
+        <w:pStyle w:val="ListParagraph"/>
+        <w:rPr>
+          <w:rFonts w:ascii="Arial" w:hAnsi="Arial" w:cs="Arial"/>
+          <w:color w:val="2D3B45"/>
+        </w:rPr>
+      </w:pPr>
     </w:p>
     <w:p>
       <w:pPr>
@@ -1132,20 +1117,41 @@
           <w:ilvl w:val="0"/>
           <w:numId w:val="8"/>
         </w:numPr>
-        <w:spacing w:beforeLines="120" w:before="288" w:after="100" w:afterAutospacing="1"/>
-        <w:contextualSpacing w:val="0"/>
-        <w:rPr>
-          <w:rFonts w:ascii="Arial" w:hAnsi="Arial" w:cs="Arial"/>
-          <w:color w:val="2D3B45"/>
-        </w:rPr>
-      </w:pPr>
-      <w:r>
-        <w:rPr>
-          <w:rFonts w:ascii="Arial" w:hAnsi="Arial" w:cs="Arial"/>
-          <w:color w:val="2D3B45"/>
-        </w:rPr>
-        <w:t>===================================</w:t>
-      </w:r>
+        <w:spacing w:before="360" w:after="100" w:afterAutospacing="1"/>
+        <w:rPr>
+          <w:rFonts w:ascii="Arial" w:hAnsi="Arial" w:cs="Arial"/>
+          <w:b/>
+          <w:color w:val="2D3B45"/>
+        </w:rPr>
+      </w:pPr>
+      <w:r>
+        <w:rPr>
+          <w:rFonts w:ascii="Arial" w:hAnsi="Arial" w:cs="Arial"/>
+          <w:b/>
+          <w:color w:val="2D3B45"/>
+        </w:rPr>
+        <w:t>Provide us with examples or ideas you have for communicating the risks of vaping to young people most effectively</w:t>
+      </w:r>
+      <w:r>
+        <w:rPr>
+          <w:rFonts w:ascii="Arial" w:hAnsi="Arial" w:cs="Arial"/>
+          <w:b/>
+          <w:color w:val="2D3B45"/>
+        </w:rPr>
+        <w:t xml:space="preserve">? </w:t>
+      </w:r>
+    </w:p>
+    <w:p>
+      <w:pPr>
+        <w:pStyle w:val="ListParagraph"/>
+        <w:spacing w:before="360" w:after="100" w:afterAutospacing="1"/>
+        <w:ind w:left="390"/>
+        <w:rPr>
+          <w:rFonts w:ascii="Arial" w:hAnsi="Arial" w:cs="Arial"/>
+          <w:b/>
+          <w:color w:val="2D3B45"/>
+        </w:rPr>
+      </w:pPr>
     </w:p>
     <w:p>
       <w:pPr>
@@ -1154,44 +1160,144 @@
           <w:ilvl w:val="1"/>
           <w:numId w:val="8"/>
         </w:numPr>
-        <w:spacing w:beforeLines="120" w:before="288" w:after="100" w:afterAutospacing="1" w:line="320" w:lineRule="exact"/>
+        <w:tabs>
+          <w:tab w:val="left" w:pos="1440"/>
+          <w:tab w:val="left" w:pos="1530"/>
+        </w:tabs>
+        <w:spacing w:beforeLines="100" w:before="240" w:after="20" w:line="320" w:lineRule="exact"/>
         <w:ind w:left="1440"/>
-        <w:contextualSpacing w:val="0"/>
-        <w:rPr>
-          <w:rFonts w:ascii="Arial" w:hAnsi="Arial" w:cs="Arial"/>
-          <w:color w:val="2D3B45"/>
-        </w:rPr>
-      </w:pPr>
-      <w:r>
-        <w:rPr>
-          <w:rFonts w:ascii="Arial" w:hAnsi="Arial" w:cs="Arial"/>
-          <w:color w:val="2D3B45"/>
-        </w:rPr>
-        <w:t>Furthermore, computational technology can help to improve the public health diabetes efforts. Currently, personalized Big data has been applied to Internet search engines (for example, for advertising purposes) [</w:t>
-      </w:r>
-      <w:commentRangeStart w:id="6"/>
-      <w:r>
-        <w:rPr>
-          <w:rFonts w:ascii="Arial" w:hAnsi="Arial" w:cs="Arial"/>
-          <w:color w:val="2D3B45"/>
-        </w:rPr>
-        <w:t>reference</w:t>
-      </w:r>
-      <w:commentRangeEnd w:id="6"/>
-      <w:r>
-        <w:rPr>
-          <w:rFonts w:ascii="Arial" w:hAnsi="Arial" w:cs="Arial"/>
-          <w:color w:val="2D3B45"/>
-        </w:rPr>
-        <w:commentReference w:id="6"/>
-      </w:r>
-      <w:r>
-        <w:rPr>
-          <w:rFonts w:ascii="Arial" w:hAnsi="Arial" w:cs="Arial"/>
-          <w:color w:val="2D3B45"/>
-        </w:rPr>
-        <w:t xml:space="preserve">]. Therefore, by "discovering and educating" diabetic patients, especially those with a history of unhealthy lifestyles, the search engine may suggest healthier alternatives when the diabetes-risk users are looking for specific consumption (such as ordering unhealthy food online). </w:t>
-      </w:r>
+        <w:rPr>
+          <w:rFonts w:ascii="Arial" w:hAnsi="Arial" w:cs="Arial"/>
+          <w:color w:val="2D3B45"/>
+        </w:rPr>
+      </w:pPr>
+      <w:r>
+        <w:rPr>
+          <w:rFonts w:ascii="Arial" w:hAnsi="Arial" w:cs="Arial"/>
+          <w:color w:val="2D3B45"/>
+        </w:rPr>
+        <w:t xml:space="preserve">Similar to what </w:t>
+      </w:r>
+      <w:r>
+        <w:rPr>
+          <w:rFonts w:ascii="Arial" w:hAnsi="Arial" w:cs="Arial"/>
+          <w:color w:val="2D3B45"/>
+        </w:rPr>
+        <w:t>I</w:t>
+      </w:r>
+      <w:r>
+        <w:rPr>
+          <w:rFonts w:ascii="Arial" w:hAnsi="Arial" w:cs="Arial"/>
+          <w:color w:val="2D3B45"/>
+        </w:rPr>
+        <w:t xml:space="preserve"> have discussed in Section 2.2, healthcare</w:t>
+      </w:r>
+      <w:r>
+        <w:rPr>
+          <w:rFonts w:ascii="Arial" w:hAnsi="Arial" w:cs="Arial"/>
+          <w:color w:val="2D3B45"/>
+        </w:rPr>
+        <w:t xml:space="preserve"> providers could </w:t>
+      </w:r>
+      <w:r>
+        <w:rPr>
+          <w:rFonts w:ascii="Arial" w:hAnsi="Arial" w:cs="Arial"/>
+          <w:color w:val="2D3B45"/>
+        </w:rPr>
+        <w:t xml:space="preserve">combine the potential </w:t>
+      </w:r>
+      <w:r>
+        <w:rPr>
+          <w:rFonts w:ascii="Arial" w:hAnsi="Arial" w:cs="Arial"/>
+          <w:color w:val="2D3B45"/>
+        </w:rPr>
+        <w:t xml:space="preserve">(young) </w:t>
+      </w:r>
+      <w:r>
+        <w:rPr>
+          <w:rFonts w:ascii="Arial" w:hAnsi="Arial" w:cs="Arial"/>
+          <w:color w:val="2D3B45"/>
+        </w:rPr>
+        <w:t xml:space="preserve">patient’s </w:t>
+      </w:r>
+      <w:r>
+        <w:rPr>
+          <w:rFonts w:ascii="Arial" w:hAnsi="Arial" w:cs="Arial"/>
+          <w:color w:val="2D3B45"/>
+        </w:rPr>
+        <w:t>online search behavior with big data. Based on online search behavior, it is possible to filter</w:t>
+      </w:r>
+      <w:r>
+        <w:rPr>
+          <w:rFonts w:ascii="Arial" w:hAnsi="Arial" w:cs="Arial"/>
+          <w:color w:val="2D3B45"/>
+        </w:rPr>
+        <w:t xml:space="preserve"> </w:t>
+      </w:r>
+      <w:r>
+        <w:rPr>
+          <w:rFonts w:ascii="Arial" w:hAnsi="Arial" w:cs="Arial"/>
+          <w:color w:val="2D3B45"/>
+        </w:rPr>
+        <w:t>young people that has a history of vaping</w:t>
+      </w:r>
+      <w:r>
+        <w:rPr>
+          <w:rFonts w:ascii="Arial" w:hAnsi="Arial" w:cs="Arial"/>
+          <w:color w:val="2D3B45"/>
+        </w:rPr>
+        <w:t>, and suggest them alternatives of vaping, or simply to quit vaping</w:t>
+      </w:r>
+      <w:r>
+        <w:rPr>
+          <w:rFonts w:ascii="Arial" w:hAnsi="Arial" w:cs="Arial"/>
+          <w:color w:val="2D3B45"/>
+        </w:rPr>
+        <w:t xml:space="preserve">, when they are looking for </w:t>
+      </w:r>
+      <w:r>
+        <w:rPr>
+          <w:rFonts w:ascii="Arial" w:hAnsi="Arial" w:cs="Arial"/>
+          <w:color w:val="2D3B45"/>
+        </w:rPr>
+        <w:t xml:space="preserve">purchasing </w:t>
+      </w:r>
+      <w:r>
+        <w:rPr>
+          <w:rFonts w:ascii="Arial" w:hAnsi="Arial" w:cs="Arial"/>
+          <w:color w:val="2D3B45"/>
+        </w:rPr>
+        <w:t>e-cigarette products</w:t>
+      </w:r>
+      <w:r>
+        <w:rPr>
+          <w:rFonts w:ascii="Arial" w:hAnsi="Arial" w:cs="Arial"/>
+          <w:color w:val="2D3B45"/>
+        </w:rPr>
+        <w:t xml:space="preserve">, or the address of a vaping shop </w:t>
+      </w:r>
+      <w:r>
+        <w:rPr>
+          <w:rFonts w:ascii="Arial" w:hAnsi="Arial" w:cs="Arial"/>
+          <w:color w:val="2D3B45"/>
+        </w:rPr>
+        <w:t xml:space="preserve">online. </w:t>
+      </w:r>
+    </w:p>
+    <w:p>
+      <w:pPr>
+        <w:pStyle w:val="ListParagraph"/>
+        <w:tabs>
+          <w:tab w:val="left" w:pos="1440"/>
+          <w:tab w:val="left" w:pos="1530"/>
+        </w:tabs>
+        <w:spacing w:beforeLines="100" w:before="240" w:after="20" w:line="320" w:lineRule="exact"/>
+        <w:ind w:left="1440"/>
+        <w:rPr>
+          <w:rFonts w:ascii="Arial" w:hAnsi="Arial" w:cs="Arial"/>
+          <w:color w:val="2D3B45"/>
+        </w:rPr>
+      </w:pPr>
     </w:p>
     <w:p>
       <w:pPr>
@@ -1202,199 +1308,517 @@
         </w:numPr>
         <w:tabs>
           <w:tab w:val="left" w:pos="1440"/>
+          <w:tab w:val="left" w:pos="1530"/>
         </w:tabs>
         <w:spacing w:beforeLines="100" w:before="240" w:after="20" w:line="320" w:lineRule="exact"/>
         <w:ind w:left="1440"/>
-        <w:contextualSpacing w:val="0"/>
-        <w:rPr>
-          <w:rFonts w:ascii="Arial" w:hAnsi="Arial" w:cs="Arial"/>
-          <w:color w:val="2D3B45"/>
-        </w:rPr>
-      </w:pPr>
+        <w:rPr>
+          <w:rFonts w:ascii="Arial" w:hAnsi="Arial" w:cs="Arial"/>
+          <w:color w:val="2D3B45"/>
+        </w:rPr>
+      </w:pPr>
+      <w:r>
+        <w:rPr>
+          <w:rFonts w:ascii="Arial" w:hAnsi="Arial" w:cs="Arial"/>
+          <w:color w:val="2D3B45"/>
+        </w:rPr>
+        <w:t>Furthermore, b</w:t>
+      </w:r>
+      <w:r>
+        <w:rPr>
+          <w:rFonts w:ascii="Arial" w:hAnsi="Arial" w:cs="Arial"/>
+          <w:color w:val="2D3B45"/>
+        </w:rPr>
+        <w:t xml:space="preserve">ig data can </w:t>
+      </w:r>
+      <w:r>
+        <w:rPr>
+          <w:rFonts w:ascii="Arial" w:hAnsi="Arial" w:cs="Arial"/>
+          <w:color w:val="2D3B45"/>
+        </w:rPr>
+        <w:t xml:space="preserve">be combined with natural language analysis algorithms to find the potential risks of vaping. </w:t>
+      </w:r>
+      <w:r>
+        <w:rPr>
+          <w:rFonts w:ascii="Arial" w:hAnsi="Arial" w:cs="Arial"/>
+          <w:color w:val="2D3B45"/>
+        </w:rPr>
+        <w:t>Recently, on line information about vaping and e-cigarette consumption has increased. M</w:t>
+      </w:r>
+      <w:r>
+        <w:rPr>
+          <w:rFonts w:ascii="Arial" w:hAnsi="Arial" w:cs="Arial"/>
+          <w:color w:val="2D3B45"/>
+        </w:rPr>
+        <w:t xml:space="preserve">any e-cigarette consumers </w:t>
+      </w:r>
+      <w:r>
+        <w:rPr>
+          <w:rFonts w:ascii="Arial" w:hAnsi="Arial" w:cs="Arial"/>
+          <w:color w:val="2D3B45"/>
+        </w:rPr>
+        <w:t>exchange</w:t>
+      </w:r>
+      <w:r>
+        <w:rPr>
+          <w:rFonts w:ascii="Arial" w:hAnsi="Arial" w:cs="Arial"/>
+          <w:color w:val="2D3B45"/>
+        </w:rPr>
+        <w:t xml:space="preserve"> their </w:t>
+      </w:r>
+      <w:r>
+        <w:rPr>
+          <w:rFonts w:ascii="Arial" w:hAnsi="Arial" w:cs="Arial"/>
+          <w:color w:val="2D3B45"/>
+        </w:rPr>
+        <w:t>opinions and</w:t>
+      </w:r>
+      <w:r>
+        <w:rPr>
+          <w:rFonts w:ascii="Arial" w:hAnsi="Arial" w:cs="Arial"/>
+          <w:color w:val="2D3B45"/>
+        </w:rPr>
+        <w:t xml:space="preserve"> experience</w:t>
+      </w:r>
+      <w:r>
+        <w:rPr>
+          <w:rFonts w:ascii="Arial" w:hAnsi="Arial" w:cs="Arial"/>
+          <w:color w:val="2D3B45"/>
+        </w:rPr>
+        <w:t xml:space="preserve"> about vaping on internet forums</w:t>
+      </w:r>
+      <w:r>
+        <w:rPr>
+          <w:rFonts w:ascii="Arial" w:hAnsi="Arial" w:cs="Arial"/>
+          <w:color w:val="2D3B45"/>
+        </w:rPr>
+        <w:t xml:space="preserve">. Thus, </w:t>
+      </w:r>
+      <w:r>
+        <w:rPr>
+          <w:rFonts w:ascii="Arial" w:hAnsi="Arial" w:cs="Arial"/>
+          <w:color w:val="2D3B45"/>
+        </w:rPr>
+        <w:t xml:space="preserve">big data analysis on </w:t>
+      </w:r>
+      <w:r>
+        <w:rPr>
+          <w:rFonts w:ascii="Arial" w:hAnsi="Arial" w:cs="Arial"/>
+          <w:color w:val="2D3B45"/>
+        </w:rPr>
+        <w:t xml:space="preserve">social media </w:t>
+      </w:r>
+      <w:r>
+        <w:rPr>
+          <w:rFonts w:ascii="Arial" w:hAnsi="Arial" w:cs="Arial"/>
+          <w:color w:val="2D3B45"/>
+        </w:rPr>
+        <w:t>about</w:t>
+      </w:r>
+      <w:r>
+        <w:rPr>
+          <w:rFonts w:ascii="Arial" w:hAnsi="Arial" w:cs="Arial"/>
+          <w:color w:val="2D3B45"/>
+        </w:rPr>
+        <w:t xml:space="preserve"> vaping </w:t>
+      </w:r>
+      <w:r>
+        <w:rPr>
+          <w:rFonts w:ascii="Arial" w:hAnsi="Arial" w:cs="Arial"/>
+          <w:color w:val="2D3B45"/>
+        </w:rPr>
+        <w:t>provide necessary insights on</w:t>
+      </w:r>
+      <w:r>
+        <w:rPr>
+          <w:rFonts w:ascii="Arial" w:hAnsi="Arial" w:cs="Arial"/>
+          <w:color w:val="2D3B45"/>
+        </w:rPr>
+        <w:t xml:space="preserve"> </w:t>
+      </w:r>
+      <w:r>
+        <w:rPr>
+          <w:rFonts w:ascii="Arial" w:hAnsi="Arial" w:cs="Arial"/>
+          <w:color w:val="2D3B45"/>
+        </w:rPr>
+        <w:t>how vaping affects the population’s</w:t>
+      </w:r>
+      <w:r>
+        <w:rPr>
+          <w:rFonts w:ascii="Arial" w:hAnsi="Arial" w:cs="Arial"/>
+          <w:color w:val="2D3B45"/>
+        </w:rPr>
+        <w:t xml:space="preserve"> health.</w:t>
+      </w:r>
+      <w:r>
+        <w:rPr>
+          <w:rFonts w:ascii="Arial" w:hAnsi="Arial" w:cs="Arial"/>
+          <w:color w:val="2D3B45"/>
+        </w:rPr>
+        <w:t xml:space="preserve"> </w:t>
+      </w:r>
+      <w:r>
+        <w:rPr>
+          <w:rFonts w:ascii="Arial" w:hAnsi="Arial" w:cs="Arial"/>
+          <w:color w:val="2D3B45"/>
+        </w:rPr>
+        <w:t xml:space="preserve">The </w:t>
+      </w:r>
+      <w:r>
+        <w:rPr>
+          <w:rFonts w:ascii="Arial" w:hAnsi="Arial" w:cs="Arial"/>
+          <w:color w:val="2D3B45"/>
+        </w:rPr>
+        <w:t>Bidirectional Long Short-Term Mem</w:t>
+      </w:r>
+      <w:r>
+        <w:rPr>
+          <w:rFonts w:ascii="Arial" w:hAnsi="Arial" w:cs="Arial"/>
+          <w:color w:val="2D3B45"/>
+        </w:rPr>
+        <w:t xml:space="preserve">ory Recurrent Neural Network that I have mentioned in Section 1.2 can be used to analysis the </w:t>
+      </w:r>
+      <w:r>
+        <w:rPr>
+          <w:rFonts w:ascii="Arial" w:hAnsi="Arial" w:cs="Arial"/>
+          <w:color w:val="2D3B45"/>
+        </w:rPr>
+        <w:t xml:space="preserve">discussions between e-cigarette users, and identified 1591 unique adverse events </w:t>
+      </w:r>
+      <w:r>
+        <w:rPr>
+          <w:rFonts w:ascii="Arial" w:hAnsi="Arial" w:cs="Arial"/>
+          <w:color w:val="2D3B45"/>
+        </w:rPr>
+        <w:t>from vaping</w:t>
+      </w:r>
+      <w:r>
+        <w:rPr>
+          <w:rFonts w:ascii="Arial" w:hAnsi="Arial" w:cs="Arial"/>
+          <w:color w:val="2D3B45"/>
+        </w:rPr>
+        <w:t xml:space="preserve"> </w:t>
+      </w:r>
+      <w:r>
+        <w:rPr>
+          <w:rFonts w:ascii="Arial" w:hAnsi="Arial" w:cs="Arial"/>
+          <w:color w:val="2D3B45"/>
+        </w:rPr>
+        <w:fldChar w:fldCharType="begin"/>
+      </w:r>
+      <w:r>
+        <w:rPr>
+          <w:rFonts w:ascii="Arial" w:hAnsi="Arial" w:cs="Arial"/>
+          <w:color w:val="2D3B45"/>
+        </w:rPr>
+        <w:instrText xml:space="preserve"> ADDIN EN.CITE &lt;EndNote&gt;&lt;Cite&gt;&lt;Author&gt;Xie&lt;/Author&gt;&lt;Year&gt;2018&lt;/Year&gt;&lt;RecNum&gt;82&lt;/RecNum&gt;&lt;DisplayText&gt;(Xie et al., 2018)&lt;/DisplayText&gt;&lt;record&gt;&lt;rec-number&gt;82&lt;/rec-number&gt;&lt;foreign-keys&gt;&lt;key app="EN" db-id="aew9vae0prxra5exspb5ewtv0vxdtexttddt" timestamp="1581174701"&gt;82&lt;/key&gt;&lt;/foreign-keys&gt;&lt;ref-type name="Journal Article"&gt;17&lt;/ref-type&gt;&lt;contributors&gt;&lt;authors&gt;&lt;author&gt;Xie, Jiaheng&lt;/author&gt;&lt;author&gt;Liu, Xiao&lt;/author&gt;&lt;author&gt;Dajun Zeng, Daniel&lt;/author&gt;&lt;/authors&gt;&lt;/contributors&gt;&lt;titles&gt;&lt;title&gt;Mining e-cigarette adverse events in social media using Bi-LSTM recurrent neural network with word embedding representation&lt;/title&gt;&lt;secondary-title&gt;Journal of the American Medical Informatics Association&lt;/secondary-title&gt;&lt;/titles&gt;&lt;periodical&gt;&lt;full-title&gt;Journal of the American Medical Informatics Association&lt;/full-title&gt;&lt;/periodical&gt;&lt;pages&gt;72-80&lt;/pages&gt;&lt;volume&gt;25&lt;/volume&gt;&lt;number&gt;1&lt;/number&gt;&lt;dates&gt;&lt;year&gt;2018&lt;/year&gt;&lt;/dates&gt;&lt;isbn&gt;1067-5027&lt;/isbn&gt;&lt;urls&gt;&lt;/urls&gt;&lt;/record&gt;&lt;/Cite&gt;&lt;/EndNote&gt;</w:instrText>
+      </w:r>
+      <w:r>
+        <w:rPr>
+          <w:rFonts w:ascii="Arial" w:hAnsi="Arial" w:cs="Arial"/>
+          <w:color w:val="2D3B45"/>
+        </w:rPr>
+        <w:fldChar w:fldCharType="separate"/>
+      </w:r>
+      <w:r>
+        <w:rPr>
+          <w:rFonts w:ascii="Arial" w:hAnsi="Arial" w:cs="Arial"/>
+          <w:noProof/>
+          <w:color w:val="2D3B45"/>
+        </w:rPr>
+        <w:t>(Xie et al., 2018)</w:t>
+      </w:r>
+      <w:r>
+        <w:rPr>
+          <w:rFonts w:ascii="Arial" w:hAnsi="Arial" w:cs="Arial"/>
+          <w:color w:val="2D3B45"/>
+        </w:rPr>
+        <w:fldChar w:fldCharType="end"/>
+      </w:r>
+      <w:r>
+        <w:rPr>
+          <w:rFonts w:ascii="Arial" w:hAnsi="Arial" w:cs="Arial"/>
+          <w:color w:val="2D3B45"/>
+        </w:rPr>
+        <w:t>.</w:t>
+      </w:r>
+      <w:r>
+        <w:rPr>
+          <w:rFonts w:ascii="Arial" w:hAnsi="Arial" w:cs="Arial"/>
+          <w:color w:val="2D3B45"/>
+        </w:rPr>
+        <w:t xml:space="preserve"> </w:t>
+      </w:r>
+      <w:r>
+        <w:rPr>
+          <w:rFonts w:ascii="Arial" w:hAnsi="Arial" w:cs="Arial"/>
+          <w:color w:val="2D3B45"/>
+        </w:rPr>
+        <w:t>These</w:t>
+      </w:r>
+      <w:r>
+        <w:rPr>
+          <w:rFonts w:ascii="Arial" w:hAnsi="Arial" w:cs="Arial"/>
+          <w:color w:val="2D3B45"/>
+        </w:rPr>
+        <w:t xml:space="preserve"> information could </w:t>
+      </w:r>
+      <w:r>
+        <w:rPr>
+          <w:rFonts w:ascii="Arial" w:hAnsi="Arial" w:cs="Arial"/>
+          <w:color w:val="2D3B45"/>
+        </w:rPr>
+        <w:t>deliver information on risk of vaping effectively</w:t>
+      </w:r>
+      <w:r>
+        <w:rPr>
+          <w:rFonts w:ascii="Arial" w:hAnsi="Arial" w:cs="Arial"/>
+          <w:color w:val="2D3B45"/>
+        </w:rPr>
+        <w:t xml:space="preserve"> to young people. </w:t>
+      </w:r>
     </w:p>
     <w:p>
       <w:pPr>
-        <w:pStyle w:val="ListParagraph"/>
-        <w:numPr>
-          <w:ilvl w:val="0"/>
-          <w:numId w:val="8"/>
-        </w:numPr>
         <w:spacing w:before="100" w:beforeAutospacing="1" w:after="100" w:afterAutospacing="1"/>
-        <w:ind w:left="360"/>
         <w:rPr>
           <w:rFonts w:ascii="Arial" w:hAnsi="Arial" w:cs="Arial"/>
           <w:b/>
           <w:color w:val="2D3B45"/>
-        </w:rPr>
-      </w:pPr>
+          <w:lang w:eastAsia="en-US"/>
+        </w:rPr>
+      </w:pPr>
+      <w:r>
+        <w:rPr>
+          <w:rFonts w:ascii="Arial" w:hAnsi="Arial" w:cs="Arial"/>
+          <w:b/>
+          <w:color w:val="2D3B45"/>
+          <w:lang w:eastAsia="en-US"/>
+        </w:rPr>
+        <w:lastRenderedPageBreak/>
+        <w:t>References</w:t>
+      </w:r>
     </w:p>
     <w:p>
       <w:pPr>
-        <w:pStyle w:val="ListParagraph"/>
-        <w:numPr>
-          <w:ilvl w:val="1"/>
-          <w:numId w:val="8"/>
-        </w:numPr>
-        <w:spacing w:before="360"/>
-        <w:contextualSpacing w:val="0"/>
-        <w:rPr>
-          <w:rFonts w:ascii="Arial" w:hAnsi="Arial" w:cs="Arial"/>
-          <w:b/>
-          <w:color w:val="2D3B45"/>
-        </w:rPr>
-      </w:pPr>
-      <w:r>
-        <w:rPr>
-          <w:rFonts w:ascii="Arial" w:hAnsi="Arial" w:cs="Arial"/>
-          <w:b/>
-          <w:color w:val="2D3B45"/>
-        </w:rPr>
-        <w:t xml:space="preserve">Machine learning and big data on FHIR records could also be </w:t>
-      </w:r>
-      <w:r>
-        <w:rPr>
-          <w:rFonts w:ascii="Arial" w:hAnsi="Arial" w:cs="Arial"/>
-          <w:b/>
-          <w:color w:val="2D3B45"/>
-        </w:rPr>
-        <w:t>used to identify</w:t>
-      </w:r>
-      <w:r>
-        <w:rPr>
-          <w:rFonts w:ascii="Arial" w:hAnsi="Arial" w:cs="Arial"/>
-          <w:b/>
-          <w:color w:val="2D3B45"/>
-        </w:rPr>
-        <w:t xml:space="preserve"> potential patients with high risk of Vaping-Associated Lung Disease. </w:t>
-      </w:r>
-      <w:r>
-        <w:rPr>
-          <w:rFonts w:ascii="Arial" w:hAnsi="Arial" w:cs="Arial"/>
-          <w:color w:val="2D3B45"/>
-        </w:rPr>
-        <w:t xml:space="preserve">Being an unhealthy life habit, vaping could slowly deteriorate individual’s health, without directly causing Vaping-Associated Lung Disease.  </w:t>
-      </w:r>
-      <w:r>
-        <w:rPr>
-          <w:rFonts w:ascii="Arial" w:hAnsi="Arial" w:cs="Arial"/>
-          <w:color w:val="2D3B45"/>
-        </w:rPr>
-        <w:lastRenderedPageBreak/>
-        <w:t>However, these individuals are exposed to high risk of Vaping-Associated Lung Disease, and their healthcare providers, as well as the patient him/herself, should be notified for such risk.  Studies have revealed that vaping individuals will show certain symptoms, such as throat hit, without being diseased [</w:t>
-      </w:r>
-      <w:commentRangeStart w:id="7"/>
-      <w:r>
-        <w:rPr>
-          <w:rFonts w:ascii="Arial" w:hAnsi="Arial" w:cs="Arial"/>
-          <w:color w:val="2D3B45"/>
-        </w:rPr>
-        <w:t>ref</w:t>
-      </w:r>
-      <w:commentRangeEnd w:id="7"/>
-      <w:r>
-        <w:rPr>
-          <w:rStyle w:val="CommentReference"/>
-          <w:rFonts w:ascii="Times New Roman" w:hAnsi="Times New Roman" w:cs="Times New Roman"/>
-          <w:lang w:eastAsia="zh-CN"/>
-        </w:rPr>
-        <w:commentReference w:id="7"/>
-      </w:r>
-      <w:r>
-        <w:rPr>
-          <w:rFonts w:ascii="Arial" w:hAnsi="Arial" w:cs="Arial"/>
-          <w:color w:val="2D3B45"/>
-        </w:rPr>
-        <w:t>].  With FHIR documenting such symptoms, and proper set up of big data analysis, a machine learning algorithm</w:t>
-      </w:r>
-      <w:r>
-        <w:rPr>
-          <w:rFonts w:ascii="Arial" w:hAnsi="Arial" w:cs="Arial"/>
-          <w:b/>
-          <w:color w:val="2D3B45"/>
-        </w:rPr>
-        <w:t xml:space="preserve"> </w:t>
-      </w:r>
-      <w:r>
-        <w:rPr>
-          <w:rFonts w:ascii="Arial" w:hAnsi="Arial" w:cs="Arial"/>
-          <w:color w:val="2D3B45"/>
-        </w:rPr>
-        <w:t xml:space="preserve">can identify potential patients with Vaping-Associated Lung Disease on their physician visits, and inform such information to the corresponding healthcare provider. </w:t>
-      </w:r>
-      <w:r>
-        <w:rPr>
-          <w:rFonts w:ascii="Arial" w:hAnsi="Arial" w:cs="Arial"/>
-          <w:color w:val="2D3B45"/>
-        </w:rPr>
-        <w:t xml:space="preserve">Doing so </w:t>
-      </w:r>
-      <w:r>
-        <w:rPr>
-          <w:rFonts w:ascii="Arial" w:hAnsi="Arial" w:cs="Arial"/>
-          <w:color w:val="2D3B45"/>
-        </w:rPr>
-        <w:t>could be helpful</w:t>
-      </w:r>
-      <w:r>
-        <w:rPr>
-          <w:rFonts w:ascii="Arial" w:hAnsi="Arial" w:cs="Arial"/>
-          <w:color w:val="2D3B45"/>
-        </w:rPr>
-        <w:t xml:space="preserve"> in educating the patient to quit vaping</w:t>
-      </w:r>
-      <w:r>
-        <w:rPr>
-          <w:rFonts w:ascii="Arial" w:hAnsi="Arial" w:cs="Arial"/>
-          <w:color w:val="2D3B45"/>
-        </w:rPr>
-        <w:t>, as patients tend to listen and follow the suggestions made by the PCP and nurse they are familiar with, rather than following other information source [</w:t>
-      </w:r>
-      <w:commentRangeStart w:id="8"/>
-      <w:r>
-        <w:rPr>
-          <w:rFonts w:ascii="Arial" w:hAnsi="Arial" w:cs="Arial"/>
-          <w:color w:val="2D3B45"/>
-        </w:rPr>
-        <w:t>ref</w:t>
-      </w:r>
-      <w:commentRangeEnd w:id="8"/>
-      <w:r>
-        <w:rPr>
-          <w:rStyle w:val="CommentReference"/>
-          <w:rFonts w:ascii="Times New Roman" w:hAnsi="Times New Roman" w:cs="Times New Roman"/>
-          <w:lang w:eastAsia="zh-CN"/>
-        </w:rPr>
-        <w:commentReference w:id="8"/>
-      </w:r>
-      <w:r>
-        <w:rPr>
-          <w:rFonts w:ascii="Arial" w:hAnsi="Arial" w:cs="Arial"/>
-          <w:color w:val="2D3B45"/>
-        </w:rPr>
-        <w:t xml:space="preserve">]. </w:t>
+        <w:pStyle w:val="EndNoteBibliography"/>
+        <w:ind w:left="720" w:hanging="720"/>
+        <w:rPr>
+          <w:noProof/>
+        </w:rPr>
+      </w:pPr>
+      <w:r>
+        <w:rPr>
+          <w:rFonts w:ascii="Arial" w:hAnsi="Arial" w:cs="Arial"/>
+          <w:color w:val="2D3B45"/>
+          <w:lang w:eastAsia="en-US"/>
+        </w:rPr>
+        <w:fldChar w:fldCharType="begin"/>
+      </w:r>
+      <w:r>
+        <w:rPr>
+          <w:rFonts w:ascii="Arial" w:hAnsi="Arial" w:cs="Arial"/>
+          <w:color w:val="2D3B45"/>
+          <w:lang w:eastAsia="en-US"/>
+        </w:rPr>
+        <w:instrText xml:space="preserve"> ADDIN EN.REFLIST </w:instrText>
+      </w:r>
+      <w:r>
+        <w:rPr>
+          <w:rFonts w:ascii="Arial" w:hAnsi="Arial" w:cs="Arial"/>
+          <w:color w:val="2D3B45"/>
+          <w:lang w:eastAsia="en-US"/>
+        </w:rPr>
+        <w:fldChar w:fldCharType="separate"/>
+      </w:r>
+      <w:r>
+        <w:rPr>
+          <w:noProof/>
+        </w:rPr>
+        <w:t xml:space="preserve">Anbarzadeh, S., &amp; Davari, H. (2015). Web based fuzzy diagnosis system and evaluation for five diseases with sort throat symptom. </w:t>
+      </w:r>
+      <w:r>
+        <w:rPr>
+          <w:i/>
+          <w:noProof/>
+        </w:rPr>
+        <w:t>Ciência e Natura, 37</w:t>
+      </w:r>
+      <w:r>
+        <w:rPr>
+          <w:noProof/>
+        </w:rPr>
+        <w:t xml:space="preserve">, 239-246. </w:t>
       </w:r>
     </w:p>
     <w:p>
       <w:pPr>
-        <w:spacing w:beforeLines="120" w:before="288" w:after="100" w:afterAutospacing="1"/>
-        <w:rPr>
-          <w:rFonts w:ascii="Arial" w:hAnsi="Arial" w:cs="Arial"/>
-          <w:color w:val="2D3B45"/>
-        </w:rPr>
-      </w:pPr>
+        <w:pStyle w:val="EndNoteBibliography"/>
+        <w:ind w:left="720" w:hanging="720"/>
+        <w:rPr>
+          <w:noProof/>
+        </w:rPr>
+      </w:pPr>
+      <w:r>
+        <w:rPr>
+          <w:noProof/>
+        </w:rPr>
+        <w:t xml:space="preserve">Couldry, N., &amp; Turow, J. (2014). Advertising, big data and the clearance of the public realm: marketers' new approaches to the content subsidy. </w:t>
+      </w:r>
+      <w:r>
+        <w:rPr>
+          <w:i/>
+          <w:noProof/>
+        </w:rPr>
+        <w:t>International Journal of Communication, 8</w:t>
+      </w:r>
+      <w:r>
+        <w:rPr>
+          <w:noProof/>
+        </w:rPr>
+        <w:t xml:space="preserve">, 1710-1726. </w:t>
+      </w:r>
     </w:p>
     <w:p>
       <w:pPr>
-        <w:spacing w:before="240" w:after="100" w:afterAutospacing="1"/>
-        <w:ind w:left="1080"/>
-        <w:rPr>
-          <w:rFonts w:ascii="Arial" w:hAnsi="Arial" w:cs="Arial"/>
-          <w:color w:val="2D3B45"/>
-        </w:rPr>
-      </w:pPr>
+        <w:pStyle w:val="EndNoteBibliography"/>
+        <w:ind w:left="720" w:hanging="720"/>
+        <w:rPr>
+          <w:noProof/>
+        </w:rPr>
+      </w:pPr>
+      <w:r>
+        <w:rPr>
+          <w:noProof/>
+        </w:rPr>
+        <w:t>Henry, T. S., Kanne, J. P., &amp; Kligerman, S. J. J. N. E. J. o. M. (2019). Imaging of vaping-associated lung disease.</w:t>
+      </w:r>
+      <w:r>
+        <w:rPr>
+          <w:i/>
+          <w:noProof/>
+        </w:rPr>
+        <w:t xml:space="preserve"> 381</w:t>
+      </w:r>
+      <w:r>
+        <w:rPr>
+          <w:noProof/>
+        </w:rPr>
+        <w:t xml:space="preserve">(15), 1486-1487. </w:t>
+      </w:r>
     </w:p>
     <w:p>
       <w:pPr>
+        <w:pStyle w:val="EndNoteBibliography"/>
+        <w:ind w:left="720" w:hanging="720"/>
+        <w:rPr>
+          <w:noProof/>
+        </w:rPr>
+      </w:pPr>
+      <w:r>
+        <w:rPr>
+          <w:noProof/>
+        </w:rPr>
+        <w:t>Javed, F., Abduljabbar, T., Vohra, F., Malmstrom, H., Rahman, I., &amp; Romanos, G. E. (2017). Comparison of periodontal parameters and self</w:t>
+      </w:r>
+      <w:r>
+        <w:rPr>
+          <w:rFonts w:ascii="Cambria Math" w:hAnsi="Cambria Math" w:cs="Cambria Math"/>
+          <w:noProof/>
+        </w:rPr>
+        <w:t>‐</w:t>
+      </w:r>
+      <w:r>
+        <w:rPr>
+          <w:noProof/>
+        </w:rPr>
+        <w:t>perceived oral symptoms among cigarette smokers, individuals vaping electronic cigarettes, and never</w:t>
+      </w:r>
+      <w:r>
+        <w:rPr>
+          <w:rFonts w:ascii="Cambria Math" w:hAnsi="Cambria Math" w:cs="Cambria Math"/>
+          <w:noProof/>
+        </w:rPr>
+        <w:t>‐</w:t>
+      </w:r>
+      <w:r>
+        <w:rPr>
+          <w:noProof/>
+        </w:rPr>
+        <w:t xml:space="preserve">smokers. </w:t>
+      </w:r>
+      <w:r>
+        <w:rPr>
+          <w:i/>
+          <w:noProof/>
+        </w:rPr>
+        <w:t>Journal of periodontology, 88</w:t>
+      </w:r>
+      <w:r>
+        <w:rPr>
+          <w:noProof/>
+        </w:rPr>
+        <w:t xml:space="preserve">(10), 1059-1065. </w:t>
+      </w:r>
+    </w:p>
+    <w:p>
+      <w:pPr>
+        <w:pStyle w:val="EndNoteBibliography"/>
+        <w:ind w:left="720" w:hanging="720"/>
+        <w:rPr>
+          <w:noProof/>
+        </w:rPr>
+      </w:pPr>
+      <w:r>
+        <w:rPr>
+          <w:noProof/>
+        </w:rPr>
+        <w:t xml:space="preserve">Li, Q., Zhan, Y., Wang, L., Leischow, S. J., &amp; Zeng, D. D. (2016). Analysis of symptoms and their potential associations with e-liquids’ components: a social media study. </w:t>
+      </w:r>
+      <w:r>
+        <w:rPr>
+          <w:i/>
+          <w:noProof/>
+        </w:rPr>
+        <w:t>BMC Public Health, 16</w:t>
+      </w:r>
+      <w:r>
+        <w:rPr>
+          <w:noProof/>
+        </w:rPr>
+        <w:t xml:space="preserve">(1), 674. </w:t>
+      </w:r>
+    </w:p>
+    <w:p>
+      <w:pPr>
+        <w:pStyle w:val="EndNoteBibliography"/>
+        <w:ind w:left="720" w:hanging="720"/>
+        <w:rPr>
+          <w:noProof/>
+        </w:rPr>
+      </w:pPr>
+      <w:r>
+        <w:rPr>
+          <w:noProof/>
+        </w:rPr>
+        <w:t xml:space="preserve">Xie, J., Liu, X., &amp; Dajun Zeng, D. (2018). Mining e-cigarette adverse events in social media using Bi-LSTM recurrent neural network with word embedding representation. </w:t>
+      </w:r>
+      <w:r>
+        <w:rPr>
+          <w:i/>
+          <w:noProof/>
+        </w:rPr>
+        <w:t>Journal of the American Medical Informatics Association, 25</w:t>
+      </w:r>
+      <w:r>
+        <w:rPr>
+          <w:noProof/>
+        </w:rPr>
+        <w:t xml:space="preserve">(1), 72-80. </w:t>
+      </w:r>
+    </w:p>
+    <w:p>
+      <w:pPr>
         <w:spacing w:before="100" w:beforeAutospacing="1" w:after="100" w:afterAutospacing="1"/>
         <w:rPr>
           <w:rFonts w:ascii="Arial" w:hAnsi="Arial" w:cs="Arial"/>
@@ -1402,10 +1826,20 @@
           <w:lang w:eastAsia="en-US"/>
         </w:rPr>
       </w:pPr>
+      <w:r>
+        <w:rPr>
+          <w:rFonts w:ascii="Arial" w:hAnsi="Arial" w:cs="Arial"/>
+          <w:color w:val="2D3B45"/>
+          <w:lang w:eastAsia="en-US"/>
+        </w:rPr>
+        <w:fldChar w:fldCharType="end"/>
+      </w:r>
+      <w:bookmarkStart w:id="0" w:name="_GoBack"/>
+      <w:bookmarkEnd w:id="0"/>
     </w:p>
     <w:sectPr>
-      <w:headerReference w:type="default" r:id="rId10"/>
-      <w:footerReference w:type="default" r:id="rId11"/>
+      <w:headerReference w:type="default" r:id="rId8"/>
+      <w:footerReference w:type="default" r:id="rId9"/>
       <w:pgSz w:w="11900" w:h="16840"/>
       <w:pgMar w:top="1440" w:right="1440" w:bottom="1440" w:left="1440" w:header="720" w:footer="720" w:gutter="0"/>
       <w:cols w:space="720"/>
@@ -1416,796 +1850,8 @@
 </w:document>
 </file>
 
-<file path=word/comments.xml><?xml version="1.0" encoding="utf-8"?>
-<w:comments xmlns:wpc="http://schemas.microsoft.com/office/word/2010/wordprocessingCanvas" xmlns:cx="http://schemas.microsoft.com/office/drawing/2014/chartex" xmlns:cx1="http://schemas.microsoft.com/office/drawing/2015/9/8/chartex" xmlns:mc="http://schemas.openxmlformats.org/markup-compatibility/2006" xmlns:o="urn:schemas-microsoft-com:office:office" xmlns:r="http://schemas.openxmlformats.org/officeDocument/2006/relationships" xmlns:m="http://schemas.openxmlformats.org/officeDocument/2006/math" xmlns:v="urn:schemas-microsoft-com:vml" xmlns:wp14="http://schemas.microsoft.com/office/word/2010/wordprocessingDrawing" xmlns:wp="http://schemas.openxmlformats.org/drawingml/2006/wordprocessingDrawing" xmlns:w10="urn:schemas-microsoft-com:office:word" xmlns:w="http://schemas.openxmlformats.org/wordprocessingml/2006/main" xmlns:w14="http://schemas.microsoft.com/office/word/2010/wordml" xmlns:w15="http://schemas.microsoft.com/office/word/2012/wordml" xmlns:w16se="http://schemas.microsoft.com/office/word/2015/wordml/symex" xmlns:wpg="http://schemas.microsoft.com/office/word/2010/wordprocessingGroup" xmlns:wpi="http://schemas.microsoft.com/office/word/2010/wordprocessingInk" xmlns:wne="http://schemas.microsoft.com/office/word/2006/wordml" xmlns:wps="http://schemas.microsoft.com/office/word/2010/wordprocessingShape" mc:Ignorable="w14 w15 w16se wp14">
-  <w:comment w:id="0" w:author="Xia, Hui" w:date="2020-02-07T11:53:00Z" w:initials="XH">
-    <w:p>
-      <w:pPr>
-        <w:pStyle w:val="CommentText"/>
-      </w:pPr>
-      <w:r>
-        <w:rPr>
-          <w:rStyle w:val="CommentReference"/>
-        </w:rPr>
-        <w:annotationRef/>
-      </w:r>
-      <w:r>
-        <w:rPr>
-          <w:rFonts w:ascii="inherit" w:hAnsi="inherit"/>
-          <w:color w:val="1A1A1A"/>
-          <w:spacing w:val="-6"/>
-          <w:shd w:val="clear" w:color="auto" w:fill="FFFFFF"/>
-        </w:rPr>
-        <w:t>Imaging of Vaping-Associated Lung Disease</w:t>
-      </w:r>
-    </w:p>
-  </w:comment>
-  <w:comment w:id="2" w:author="Xia, Hui" w:date="2020-02-07T12:53:00Z" w:initials="XH">
-    <w:p>
-      <w:pPr>
-        <w:pStyle w:val="CommentText"/>
-      </w:pPr>
-      <w:r>
-        <w:rPr>
-          <w:rStyle w:val="CommentReference"/>
-        </w:rPr>
-        <w:annotationRef/>
-      </w:r>
-      <w:r>
-        <w:rPr>
-          <w:rStyle w:val="CommentReference"/>
-        </w:rPr>
-        <w:annotationRef/>
-      </w:r>
-      <w:hyperlink r:id="rId1" w:history="1">
-        <w:r>
-          <w:rPr>
-            <w:rStyle w:val="Hyperlink"/>
-            <w:rFonts w:ascii="Arial" w:hAnsi="Arial" w:cs="Arial"/>
-            <w:color w:val="1A0DAB"/>
-            <w:sz w:val="26"/>
-            <w:szCs w:val="26"/>
-          </w:rPr>
-          <w:t>Mining e-cigarette adverse events in social media using Bi-LSTM recurrent neural network with word embedding representation</w:t>
-        </w:r>
-      </w:hyperlink>
-    </w:p>
-    <w:p>
-      <w:pPr>
-        <w:pStyle w:val="CommentText"/>
-      </w:pPr>
-    </w:p>
-  </w:comment>
-  <w:comment w:id="3" w:author="Xia, Hui" w:date="2020-02-07T00:12:00Z" w:initials="XH">
-    <w:p>
-      <w:pPr>
-        <w:rPr>
-          <w:rFonts w:ascii="&amp;quot" w:hAnsi="&amp;quot"/>
-          <w:color w:val="000000"/>
-          <w:lang w:eastAsia="en-US"/>
-        </w:rPr>
-      </w:pPr>
-      <w:r>
-        <w:rPr>
-          <w:rStyle w:val="CommentReference"/>
-        </w:rPr>
-        <w:annotationRef/>
-      </w:r>
-      <w:r>
-        <w:rPr>
-          <w:rFonts w:ascii="&amp;quot" w:hAnsi="&amp;quot"/>
-          <w:color w:val="000000"/>
-        </w:rPr>
-        <w:t xml:space="preserve">5. </w:t>
-      </w:r>
-      <w:r>
-        <w:rPr>
-          <w:rStyle w:val="mixed-citation"/>
-          <w:rFonts w:ascii="&amp;quot" w:hAnsi="&amp;quot"/>
-          <w:color w:val="000000"/>
-        </w:rPr>
-        <w:t xml:space="preserve">Callahan-Lyon P. </w:t>
-      </w:r>
-      <w:r>
-        <w:rPr>
-          <w:rStyle w:val="ref-title"/>
-          <w:rFonts w:ascii="&amp;quot" w:eastAsiaTheme="majorEastAsia" w:hAnsi="&amp;quot"/>
-          <w:color w:val="000000"/>
-        </w:rPr>
-        <w:t>Electronic cigarettes: human health effects</w:t>
-      </w:r>
-      <w:r>
-        <w:rPr>
-          <w:rStyle w:val="mixed-citation"/>
-          <w:rFonts w:ascii="&amp;quot" w:hAnsi="&amp;quot"/>
-          <w:color w:val="000000"/>
-        </w:rPr>
-        <w:t xml:space="preserve">. </w:t>
-      </w:r>
-      <w:r>
-        <w:rPr>
-          <w:rStyle w:val="ref-journal"/>
-          <w:rFonts w:ascii="&amp;quot" w:hAnsi="&amp;quot"/>
-          <w:color w:val="000000"/>
-        </w:rPr>
-        <w:t>Tobacco Control.</w:t>
-      </w:r>
-      <w:r>
-        <w:rPr>
-          <w:rStyle w:val="mixed-citation"/>
-          <w:rFonts w:ascii="&amp;quot" w:hAnsi="&amp;quot"/>
-          <w:color w:val="000000"/>
-        </w:rPr>
-        <w:t xml:space="preserve"> 2014</w:t>
-      </w:r>
-      <w:proofErr w:type="gramStart"/>
-      <w:r>
-        <w:rPr>
-          <w:rStyle w:val="mixed-citation"/>
-          <w:rFonts w:ascii="&amp;quot" w:hAnsi="&amp;quot"/>
-          <w:color w:val="000000"/>
-        </w:rPr>
-        <w:t>;</w:t>
-      </w:r>
-      <w:r>
-        <w:rPr>
-          <w:rStyle w:val="ref-vol"/>
-          <w:rFonts w:ascii="&amp;quot" w:hAnsi="&amp;quot"/>
-          <w:color w:val="000000"/>
-        </w:rPr>
-        <w:t>23</w:t>
-      </w:r>
-      <w:proofErr w:type="gramEnd"/>
-      <w:r>
-        <w:rPr>
-          <w:rStyle w:val="mixed-citation"/>
-          <w:rFonts w:ascii="&amp;quot" w:hAnsi="&amp;quot"/>
-          <w:color w:val="000000"/>
-        </w:rPr>
-        <w:t>(</w:t>
-      </w:r>
-      <w:proofErr w:type="spellStart"/>
-      <w:r>
-        <w:rPr>
-          <w:rStyle w:val="ref-iss"/>
-          <w:rFonts w:ascii="&amp;quot" w:hAnsi="&amp;quot"/>
-          <w:color w:val="000000"/>
-        </w:rPr>
-        <w:t>Suppl</w:t>
-      </w:r>
-      <w:proofErr w:type="spellEnd"/>
-      <w:r>
-        <w:rPr>
-          <w:rStyle w:val="ref-iss"/>
-          <w:rFonts w:ascii="&amp;quot" w:hAnsi="&amp;quot"/>
-          <w:color w:val="000000"/>
-        </w:rPr>
-        <w:t xml:space="preserve"> 2</w:t>
-      </w:r>
-      <w:r>
-        <w:rPr>
-          <w:rStyle w:val="mixed-citation"/>
-          <w:rFonts w:ascii="&amp;quot" w:hAnsi="&amp;quot"/>
-          <w:color w:val="000000"/>
-        </w:rPr>
-        <w:t xml:space="preserve">):ii36–ii40. </w:t>
-      </w:r>
-      <w:r>
-        <w:rPr>
-          <w:rStyle w:val="nowrap"/>
-          <w:rFonts w:ascii="&amp;quot" w:hAnsi="&amp;quot"/>
-          <w:color w:val="000000"/>
-        </w:rPr>
-        <w:t>[</w:t>
-      </w:r>
-      <w:hyperlink r:id="rId2" w:history="1">
-        <w:r>
-          <w:rPr>
-            <w:rStyle w:val="Hyperlink"/>
-            <w:rFonts w:ascii="&amp;quot" w:hAnsi="&amp;quot"/>
-            <w:color w:val="2F4A8B"/>
-          </w:rPr>
-          <w:t>PMC free article</w:t>
-        </w:r>
-      </w:hyperlink>
-      <w:r>
-        <w:rPr>
-          <w:rStyle w:val="nowrap"/>
-          <w:rFonts w:ascii="&amp;quot" w:hAnsi="&amp;quot"/>
-          <w:color w:val="000000"/>
-        </w:rPr>
-        <w:t>]</w:t>
-      </w:r>
-      <w:r>
-        <w:rPr>
-          <w:rStyle w:val="mixed-citation"/>
-          <w:rFonts w:ascii="&amp;quot" w:hAnsi="&amp;quot"/>
-          <w:color w:val="000000"/>
-        </w:rPr>
-        <w:t xml:space="preserve"> [</w:t>
-      </w:r>
-      <w:hyperlink r:id="rId3" w:tgtFrame="pmc_ext" w:history="1">
-        <w:r>
-          <w:rPr>
-            <w:rStyle w:val="Hyperlink"/>
-            <w:rFonts w:ascii="&amp;quot" w:hAnsi="&amp;quot"/>
-            <w:color w:val="2F4A8B"/>
-          </w:rPr>
-          <w:t>PubMed</w:t>
-        </w:r>
-      </w:hyperlink>
-      <w:r>
-        <w:rPr>
-          <w:rStyle w:val="mixed-citation"/>
-          <w:rFonts w:ascii="&amp;quot" w:hAnsi="&amp;quot"/>
-          <w:color w:val="000000"/>
-        </w:rPr>
-        <w:t xml:space="preserve">] </w:t>
-      </w:r>
-      <w:r>
-        <w:rPr>
-          <w:rStyle w:val="nowrap"/>
-          <w:rFonts w:ascii="&amp;quot" w:hAnsi="&amp;quot"/>
-          <w:color w:val="000000"/>
-        </w:rPr>
-        <w:t>[</w:t>
-      </w:r>
-      <w:hyperlink r:id="rId4" w:tgtFrame="pmc_ext" w:history="1">
-        <w:r>
-          <w:rPr>
-            <w:rStyle w:val="Hyperlink"/>
-            <w:rFonts w:ascii="&amp;quot" w:hAnsi="&amp;quot"/>
-            <w:color w:val="2F4A8B"/>
-          </w:rPr>
-          <w:t>Google Scholar</w:t>
-        </w:r>
-      </w:hyperlink>
-      <w:r>
-        <w:rPr>
-          <w:rStyle w:val="nowrap"/>
-          <w:rFonts w:ascii="&amp;quot" w:hAnsi="&amp;quot"/>
-          <w:color w:val="000000"/>
-        </w:rPr>
-        <w:t>]</w:t>
-      </w:r>
-    </w:p>
-    <w:p>
-      <w:pPr>
-        <w:rPr>
-          <w:rFonts w:ascii="&amp;quot" w:hAnsi="&amp;quot"/>
-          <w:color w:val="000000"/>
-        </w:rPr>
-      </w:pPr>
-      <w:r>
-        <w:rPr>
-          <w:rFonts w:ascii="&amp;quot" w:hAnsi="&amp;quot"/>
-          <w:color w:val="000000"/>
-        </w:rPr>
-        <w:t xml:space="preserve">6. </w:t>
-      </w:r>
-      <w:r>
-        <w:rPr>
-          <w:rStyle w:val="mixed-citation"/>
-          <w:rFonts w:ascii="&amp;quot" w:hAnsi="&amp;quot"/>
-          <w:color w:val="000000"/>
-        </w:rPr>
-        <w:t xml:space="preserve">Chen I-L. </w:t>
-      </w:r>
-      <w:r>
-        <w:rPr>
-          <w:rStyle w:val="ref-title"/>
-          <w:rFonts w:ascii="&amp;quot" w:eastAsiaTheme="majorEastAsia" w:hAnsi="&amp;quot"/>
-          <w:color w:val="000000"/>
-        </w:rPr>
-        <w:t>FDA summary of adverse events on electronic cigarettes</w:t>
-      </w:r>
-      <w:r>
-        <w:rPr>
-          <w:rStyle w:val="mixed-citation"/>
-          <w:rFonts w:ascii="&amp;quot" w:hAnsi="&amp;quot"/>
-          <w:color w:val="000000"/>
-        </w:rPr>
-        <w:t xml:space="preserve">. </w:t>
-      </w:r>
-      <w:r>
-        <w:rPr>
-          <w:rStyle w:val="ref-journal"/>
-          <w:rFonts w:ascii="&amp;quot" w:hAnsi="&amp;quot"/>
-          <w:color w:val="000000"/>
-        </w:rPr>
-        <w:t>Nicotine Tobacco Res.</w:t>
-      </w:r>
-      <w:r>
-        <w:rPr>
-          <w:rStyle w:val="mixed-citation"/>
-          <w:rFonts w:ascii="&amp;quot" w:hAnsi="&amp;quot"/>
-          <w:color w:val="000000"/>
-        </w:rPr>
-        <w:t xml:space="preserve"> 2013</w:t>
-      </w:r>
-      <w:proofErr w:type="gramStart"/>
-      <w:r>
-        <w:rPr>
-          <w:rStyle w:val="mixed-citation"/>
-          <w:rFonts w:ascii="&amp;quot" w:hAnsi="&amp;quot"/>
-          <w:color w:val="000000"/>
-        </w:rPr>
-        <w:t>;</w:t>
-      </w:r>
-      <w:r>
-        <w:rPr>
-          <w:rStyle w:val="ref-vol"/>
-          <w:rFonts w:ascii="&amp;quot" w:hAnsi="&amp;quot"/>
-          <w:color w:val="000000"/>
-        </w:rPr>
-        <w:t>15</w:t>
-      </w:r>
-      <w:r>
-        <w:rPr>
-          <w:rStyle w:val="ref-iss"/>
-          <w:rFonts w:ascii="&amp;quot" w:hAnsi="&amp;quot"/>
-          <w:color w:val="000000"/>
-        </w:rPr>
-        <w:t>2</w:t>
-      </w:r>
-      <w:r>
-        <w:rPr>
-          <w:rStyle w:val="mixed-citation"/>
-          <w:rFonts w:ascii="&amp;quot" w:hAnsi="&amp;quot"/>
-          <w:color w:val="000000"/>
-        </w:rPr>
-        <w:t>:615</w:t>
-      </w:r>
-      <w:proofErr w:type="gramEnd"/>
-      <w:r>
-        <w:rPr>
-          <w:rStyle w:val="mixed-citation"/>
-          <w:rFonts w:ascii="&amp;quot" w:hAnsi="&amp;quot"/>
-          <w:color w:val="000000"/>
-        </w:rPr>
-        <w:t>–16. [</w:t>
-      </w:r>
-      <w:hyperlink r:id="rId5" w:tgtFrame="pmc_ext" w:history="1">
-        <w:r>
-          <w:rPr>
-            <w:rStyle w:val="Hyperlink"/>
-            <w:rFonts w:ascii="&amp;quot" w:hAnsi="&amp;quot"/>
-            <w:color w:val="2F4A8B"/>
-          </w:rPr>
-          <w:t>PubMed</w:t>
-        </w:r>
-      </w:hyperlink>
-      <w:r>
-        <w:rPr>
-          <w:rStyle w:val="mixed-citation"/>
-          <w:rFonts w:ascii="&amp;quot" w:hAnsi="&amp;quot"/>
-          <w:color w:val="000000"/>
-        </w:rPr>
-        <w:t xml:space="preserve">] </w:t>
-      </w:r>
-      <w:r>
-        <w:rPr>
-          <w:rStyle w:val="nowrap"/>
-          <w:rFonts w:ascii="&amp;quot" w:hAnsi="&amp;quot"/>
-          <w:color w:val="000000"/>
-        </w:rPr>
-        <w:t>[</w:t>
-      </w:r>
-      <w:hyperlink r:id="rId6" w:tgtFrame="pmc_ext" w:history="1">
-        <w:r>
-          <w:rPr>
-            <w:rStyle w:val="Hyperlink"/>
-            <w:rFonts w:ascii="&amp;quot" w:hAnsi="&amp;quot"/>
-            <w:color w:val="2F4A8B"/>
-          </w:rPr>
-          <w:t>Google Scholar</w:t>
-        </w:r>
-      </w:hyperlink>
-      <w:r>
-        <w:rPr>
-          <w:rStyle w:val="nowrap"/>
-          <w:rFonts w:ascii="&amp;quot" w:hAnsi="&amp;quot"/>
-          <w:color w:val="000000"/>
-        </w:rPr>
-        <w:t>]</w:t>
-      </w:r>
-    </w:p>
-    <w:p>
-      <w:pPr>
-        <w:pStyle w:val="CommentText"/>
-      </w:pPr>
-    </w:p>
-  </w:comment>
-  <w:comment w:id="4" w:author="Xia, Hui" w:date="2020-02-07T00:17:00Z" w:initials="XH">
-    <w:p>
-      <w:pPr>
-        <w:pStyle w:val="CommentText"/>
-      </w:pPr>
-      <w:r>
-        <w:rPr>
-          <w:rStyle w:val="CommentReference"/>
-        </w:rPr>
-        <w:annotationRef/>
-      </w:r>
-      <w:hyperlink r:id="rId7" w:history="1">
-        <w:r>
-          <w:rPr>
-            <w:rStyle w:val="Hyperlink"/>
-            <w:rFonts w:ascii="Arial" w:hAnsi="Arial" w:cs="Arial"/>
-            <w:color w:val="1A0DAB"/>
-            <w:sz w:val="26"/>
-            <w:szCs w:val="26"/>
-          </w:rPr>
-          <w:t>Mining e-cigarette adverse events in social media using Bi-LSTM recurrent neural network with word embedding representation</w:t>
-        </w:r>
-      </w:hyperlink>
-    </w:p>
-  </w:comment>
-  <w:comment w:id="5" w:author="Xia, Hui" w:date="2020-02-07T00:22:00Z" w:initials="XH">
-    <w:p>
-      <w:pPr>
-        <w:pStyle w:val="CommentText"/>
-      </w:pPr>
-      <w:r>
-        <w:rPr>
-          <w:rStyle w:val="CommentReference"/>
-        </w:rPr>
-        <w:annotationRef/>
-      </w:r>
-      <w:r>
-        <w:rPr>
-          <w:noProof/>
-        </w:rPr>
-        <w:t xml:space="preserve">Couldry, N., &amp; Turow, J. (2014). Advertising, big data and the clearance of the public realm: marketers' new approaches to the content subsidy. </w:t>
-      </w:r>
-      <w:r>
-        <w:rPr>
-          <w:i/>
-          <w:noProof/>
-        </w:rPr>
-        <w:t>International Journal of</w:t>
-      </w:r>
-    </w:p>
-  </w:comment>
-  <w:comment w:id="6" w:author="Xia, Hui" w:date="2020-02-05T15:00:00Z" w:initials="XH">
-    <w:p>
-      <w:pPr>
-        <w:pStyle w:val="EndNoteBibliography"/>
-        <w:ind w:left="720" w:hanging="720"/>
-        <w:rPr>
-          <w:noProof/>
-        </w:rPr>
-      </w:pPr>
-      <w:r>
-        <w:rPr>
-          <w:rStyle w:val="CommentReference"/>
-        </w:rPr>
-        <w:annotationRef/>
-      </w:r>
-      <w:r>
-        <w:rPr>
-          <w:noProof/>
-        </w:rPr>
-        <w:t xml:space="preserve">Couldry, N., &amp; Turow, J. (2014). Advertising, big data and the clearance of the public realm: marketers' new approaches to the content subsidy. </w:t>
-      </w:r>
-      <w:r>
-        <w:rPr>
-          <w:i/>
-          <w:noProof/>
-        </w:rPr>
-        <w:t>International Journal of Communication, 8</w:t>
-      </w:r>
-      <w:r>
-        <w:rPr>
-          <w:noProof/>
-        </w:rPr>
-        <w:t xml:space="preserve">, 1710-1726. </w:t>
-      </w:r>
-    </w:p>
-    <w:p>
-      <w:pPr>
-        <w:pStyle w:val="CommentText"/>
-      </w:pPr>
-    </w:p>
-  </w:comment>
-  <w:comment w:id="7" w:author="Xia, Hui" w:date="2020-02-06T23:47:00Z" w:initials="XH">
-    <w:p>
-      <w:pPr>
-        <w:pStyle w:val="CommentText"/>
-      </w:pPr>
-      <w:r>
-        <w:rPr>
-          <w:rStyle w:val="CommentReference"/>
-        </w:rPr>
-        <w:annotationRef/>
-      </w:r>
-      <w:hyperlink r:id="rId8" w:history="1">
-        <w:r>
-          <w:rPr>
-            <w:rStyle w:val="Hyperlink"/>
-            <w:rFonts w:ascii="Arial" w:hAnsi="Arial" w:cs="Arial"/>
-            <w:color w:val="1A0DAB"/>
-            <w:sz w:val="26"/>
-            <w:szCs w:val="26"/>
-          </w:rPr>
-          <w:t>Comparison of periodontal parameters and self</w:t>
-        </w:r>
-        <w:r>
-          <w:rPr>
-            <w:rStyle w:val="Hyperlink"/>
-            <w:rFonts w:ascii="Cambria Math" w:hAnsi="Cambria Math" w:cs="Cambria Math"/>
-            <w:color w:val="1A0DAB"/>
-            <w:sz w:val="26"/>
-            <w:szCs w:val="26"/>
-          </w:rPr>
-          <w:t>‐</w:t>
-        </w:r>
-        <w:r>
-          <w:rPr>
-            <w:rStyle w:val="Hyperlink"/>
-            <w:rFonts w:ascii="Arial" w:hAnsi="Arial" w:cs="Arial"/>
-            <w:color w:val="1A0DAB"/>
-            <w:sz w:val="26"/>
-            <w:szCs w:val="26"/>
-          </w:rPr>
-          <w:t xml:space="preserve">perceived oral </w:t>
-        </w:r>
-        <w:r>
-          <w:rPr>
-            <w:rStyle w:val="Hyperlink"/>
-            <w:rFonts w:ascii="Arial" w:hAnsi="Arial" w:cs="Arial"/>
-            <w:b/>
-            <w:bCs/>
-            <w:color w:val="1A0DAB"/>
-            <w:sz w:val="26"/>
-            <w:szCs w:val="26"/>
-          </w:rPr>
-          <w:t xml:space="preserve">symptoms </w:t>
-        </w:r>
-        <w:r>
-          <w:rPr>
-            <w:rStyle w:val="Hyperlink"/>
-            <w:rFonts w:ascii="Arial" w:hAnsi="Arial" w:cs="Arial"/>
-            <w:color w:val="1A0DAB"/>
-            <w:sz w:val="26"/>
-            <w:szCs w:val="26"/>
-          </w:rPr>
-          <w:t xml:space="preserve">among cigarette smokers, individuals </w:t>
-        </w:r>
-        <w:r>
-          <w:rPr>
-            <w:rStyle w:val="Hyperlink"/>
-            <w:rFonts w:ascii="Arial" w:hAnsi="Arial" w:cs="Arial"/>
-            <w:b/>
-            <w:bCs/>
-            <w:color w:val="1A0DAB"/>
-            <w:sz w:val="26"/>
-            <w:szCs w:val="26"/>
-          </w:rPr>
-          <w:t xml:space="preserve">vaping </w:t>
-        </w:r>
-        <w:r>
-          <w:rPr>
-            <w:rStyle w:val="Hyperlink"/>
-            <w:rFonts w:ascii="Arial" w:hAnsi="Arial" w:cs="Arial"/>
-            <w:color w:val="1A0DAB"/>
-            <w:sz w:val="26"/>
-            <w:szCs w:val="26"/>
-          </w:rPr>
-          <w:t>electronic cigarettes, and never</w:t>
-        </w:r>
-        <w:r>
-          <w:rPr>
-            <w:rStyle w:val="Hyperlink"/>
-            <w:rFonts w:ascii="Cambria Math" w:hAnsi="Cambria Math" w:cs="Cambria Math"/>
-            <w:color w:val="1A0DAB"/>
-            <w:sz w:val="26"/>
-            <w:szCs w:val="26"/>
-          </w:rPr>
-          <w:t>‐</w:t>
-        </w:r>
-        <w:r>
-          <w:rPr>
-            <w:rStyle w:val="Hyperlink"/>
-            <w:rFonts w:ascii="Arial" w:hAnsi="Arial" w:cs="Arial"/>
-            <w:color w:val="1A0DAB"/>
-            <w:sz w:val="26"/>
-            <w:szCs w:val="26"/>
-          </w:rPr>
-          <w:t>smokers</w:t>
-        </w:r>
-      </w:hyperlink>
-    </w:p>
-    <w:p>
-      <w:pPr>
-        <w:pStyle w:val="CommentText"/>
-      </w:pPr>
-    </w:p>
-    <w:p>
-      <w:pPr>
-        <w:pStyle w:val="Heading3"/>
-        <w:spacing w:before="0" w:after="30" w:line="285" w:lineRule="atLeast"/>
-        <w:ind w:right="1500"/>
-        <w:rPr>
-          <w:rFonts w:ascii="Arial" w:hAnsi="Arial" w:cs="Arial"/>
-          <w:color w:val="222222"/>
-          <w:sz w:val="26"/>
-          <w:szCs w:val="26"/>
-          <w:lang w:eastAsia="en-US"/>
-        </w:rPr>
-      </w:pPr>
-      <w:r>
-        <w:rPr>
-          <w:rStyle w:val="gsct1"/>
-          <w:rFonts w:ascii="Arial" w:hAnsi="Arial" w:cs="Arial"/>
-          <w:color w:val="1A0DAB"/>
-          <w:sz w:val="17"/>
-          <w:szCs w:val="17"/>
-        </w:rPr>
-        <w:t>]</w:t>
-      </w:r>
-      <w:r>
-        <w:rPr>
-          <w:rFonts w:ascii="Arial" w:hAnsi="Arial" w:cs="Arial"/>
-          <w:b/>
-          <w:bCs/>
-          <w:color w:val="222222"/>
-          <w:sz w:val="26"/>
-          <w:szCs w:val="26"/>
-        </w:rPr>
-        <w:t xml:space="preserve"> </w:t>
-      </w:r>
-      <w:hyperlink r:id="rId9" w:history="1">
-        <w:r>
-          <w:rPr>
-            <w:rStyle w:val="Hyperlink"/>
-            <w:rFonts w:ascii="Arial" w:hAnsi="Arial" w:cs="Arial"/>
-            <w:b/>
-            <w:bCs/>
-            <w:color w:val="660099"/>
-            <w:sz w:val="26"/>
-            <w:szCs w:val="26"/>
-          </w:rPr>
-          <w:t xml:space="preserve">Analysis of </w:t>
-        </w:r>
-        <w:r>
-          <w:rPr>
-            <w:rStyle w:val="Hyperlink"/>
-            <w:rFonts w:ascii="Arial" w:hAnsi="Arial" w:cs="Arial"/>
-            <w:color w:val="660099"/>
-            <w:sz w:val="26"/>
-            <w:szCs w:val="26"/>
-          </w:rPr>
-          <w:t xml:space="preserve">symptoms </w:t>
-        </w:r>
-        <w:r>
-          <w:rPr>
-            <w:rStyle w:val="Hyperlink"/>
-            <w:rFonts w:ascii="Arial" w:hAnsi="Arial" w:cs="Arial"/>
-            <w:b/>
-            <w:bCs/>
-            <w:color w:val="660099"/>
-            <w:sz w:val="26"/>
-            <w:szCs w:val="26"/>
-          </w:rPr>
-          <w:t>and their potential associations with e-liquids' components: a social media study</w:t>
-        </w:r>
-      </w:hyperlink>
-    </w:p>
-    <w:p>
-      <w:pPr>
-        <w:rPr>
-          <w:rFonts w:ascii="Arial" w:hAnsi="Arial" w:cs="Arial"/>
-          <w:color w:val="006621"/>
-          <w:sz w:val="20"/>
-          <w:szCs w:val="20"/>
-        </w:rPr>
-      </w:pPr>
-      <w:r>
-        <w:rPr>
-          <w:rFonts w:ascii="Arial" w:hAnsi="Arial" w:cs="Arial"/>
-          <w:color w:val="006621"/>
-          <w:sz w:val="20"/>
-          <w:szCs w:val="20"/>
-        </w:rPr>
-        <w:t xml:space="preserve">Q Li, </w:t>
-      </w:r>
-      <w:hyperlink r:id="rId10" w:history="1">
-        <w:r>
-          <w:rPr>
-            <w:rStyle w:val="Hyperlink"/>
-            <w:rFonts w:ascii="Arial" w:hAnsi="Arial" w:cs="Arial"/>
-            <w:color w:val="006621"/>
-            <w:sz w:val="20"/>
-            <w:szCs w:val="20"/>
-          </w:rPr>
-          <w:t>Y Zhan</w:t>
-        </w:r>
-      </w:hyperlink>
-      <w:r>
-        <w:rPr>
-          <w:rFonts w:ascii="Arial" w:hAnsi="Arial" w:cs="Arial"/>
-          <w:color w:val="006621"/>
-          <w:sz w:val="20"/>
-          <w:szCs w:val="20"/>
-        </w:rPr>
-        <w:t>, L Wang… - BMC Public …, 2016 - bmcpublichealth.biomedcentral.com</w:t>
-      </w:r>
-    </w:p>
-    <w:p>
-      <w:pPr>
-        <w:pStyle w:val="CommentText"/>
-      </w:pPr>
-    </w:p>
-  </w:comment>
-  <w:comment w:id="8" w:author="Xia, Hui" w:date="2020-02-04T16:01:00Z" w:initials="XH">
-    <w:p>
-      <w:pPr>
-        <w:pStyle w:val="EndNoteBibliography"/>
-        <w:ind w:left="720" w:hanging="720"/>
-        <w:rPr>
-          <w:noProof/>
-        </w:rPr>
-      </w:pPr>
-      <w:r>
-        <w:rPr>
-          <w:rStyle w:val="CommentReference"/>
-        </w:rPr>
-        <w:annotationRef/>
-      </w:r>
-      <w:r>
-        <w:rPr>
-          <w:noProof/>
-        </w:rPr>
-        <w:t>Haas, L. J., Leiser, J., Magill, M. K., &amp; Sanyer, O. N. J. A. f. p. (2005). Management of the difficult patient.</w:t>
-      </w:r>
-      <w:r>
-        <w:rPr>
-          <w:i/>
-          <w:noProof/>
-        </w:rPr>
-        <w:t xml:space="preserve"> 72</w:t>
-      </w:r>
-      <w:r>
-        <w:rPr>
-          <w:noProof/>
-        </w:rPr>
-        <w:t xml:space="preserve">(10), 2063-2068. </w:t>
-      </w:r>
-    </w:p>
-    <w:p>
-      <w:pPr>
-        <w:pStyle w:val="EndNoteBibliography"/>
-        <w:ind w:left="720" w:hanging="720"/>
-        <w:rPr>
-          <w:noProof/>
-        </w:rPr>
-      </w:pPr>
-    </w:p>
-    <w:p>
-      <w:pPr>
-        <w:pStyle w:val="CommentText"/>
-      </w:pPr>
-    </w:p>
-  </w:comment>
-</w:comments>
-</file>
-
-<file path=word/commentsExtended.xml><?xml version="1.0" encoding="utf-8"?>
-<w15:commentsEx xmlns:wpc="http://schemas.microsoft.com/office/word/2010/wordprocessingCanvas" xmlns:cx="http://schemas.microsoft.com/office/drawing/2014/chartex" xmlns:cx1="http://schemas.microsoft.com/office/drawing/2015/9/8/chartex" xmlns:mc="http://schemas.openxmlformats.org/markup-compatibility/2006" xmlns:o="urn:schemas-microsoft-com:office:office" xmlns:r="http://schemas.openxmlformats.org/officeDocument/2006/relationships" xmlns:m="http://schemas.openxmlformats.org/officeDocument/2006/math" xmlns:v="urn:schemas-microsoft-com:vml" xmlns:wp14="http://schemas.microsoft.com/office/word/2010/wordprocessingDrawing" xmlns:wp="http://schemas.openxmlformats.org/drawingml/2006/wordprocessingDrawing" xmlns:w10="urn:schemas-microsoft-com:office:word" xmlns:w="http://schemas.openxmlformats.org/wordprocessingml/2006/main" xmlns:w14="http://schemas.microsoft.com/office/word/2010/wordml" xmlns:w15="http://schemas.microsoft.com/office/word/2012/wordml" xmlns:w16se="http://schemas.microsoft.com/office/word/2015/wordml/symex" xmlns:wpg="http://schemas.microsoft.com/office/word/2010/wordprocessingGroup" xmlns:wpi="http://schemas.microsoft.com/office/word/2010/wordprocessingInk" xmlns:wne="http://schemas.microsoft.com/office/word/2006/wordml" xmlns:wps="http://schemas.microsoft.com/office/word/2010/wordprocessingShape" mc:Ignorable="w14 w15 w16se wp14">
-  <w15:commentEx w15:paraId="0DDC1189" w15:done="0"/>
-  <w15:commentEx w15:paraId="6AB217BA" w15:done="0"/>
-  <w15:commentEx w15:paraId="3B270813" w15:done="0"/>
-  <w15:commentEx w15:paraId="7D723E7D" w15:done="0"/>
-  <w15:commentEx w15:paraId="4F8CE7DB" w15:done="0"/>
-  <w15:commentEx w15:paraId="1CFC04B8" w15:done="0"/>
-  <w15:commentEx w15:paraId="5C73C321" w15:done="0"/>
-  <w15:commentEx w15:paraId="29C52126" w15:done="0"/>
-</w15:commentsEx>
-</file>
-
 <file path=word/endnotes.xml><?xml version="1.0" encoding="utf-8"?>
-<w:endnotes xmlns:wpc="http://schemas.microsoft.com/office/word/2010/wordprocessingCanvas" xmlns:cx="http://schemas.microsoft.com/office/drawing/2014/chartex" xmlns:cx1="http://schemas.microsoft.com/office/drawing/2015/9/8/chartex" xmlns:mc="http://schemas.openxmlformats.org/markup-compatibility/2006" xmlns:o="urn:schemas-microsoft-com:office:office" xmlns:r="http://schemas.openxmlformats.org/officeDocument/2006/relationships" xmlns:m="http://schemas.openxmlformats.org/officeDocument/2006/math" xmlns:v="urn:schemas-microsoft-com:vml" xmlns:wp14="http://schemas.microsoft.com/office/word/2010/wordprocessingDrawing" xmlns:wp="http://schemas.openxmlformats.org/drawingml/2006/wordprocessingDrawing" xmlns:w10="urn:schemas-microsoft-com:office:word" xmlns:w="http://schemas.openxmlformats.org/wordprocessingml/2006/main" xmlns:w14="http://schemas.microsoft.com/office/word/2010/wordml" xmlns:w15="http://schemas.microsoft.com/office/word/2012/wordml" xmlns:w16se="http://schemas.microsoft.com/office/word/2015/wordml/symex" xmlns:wpg="http://schemas.microsoft.com/office/word/2010/wordprocessingGroup" xmlns:wpi="http://schemas.microsoft.com/office/word/2010/wordprocessingInk" xmlns:wne="http://schemas.microsoft.com/office/word/2006/wordml" xmlns:wps="http://schemas.microsoft.com/office/word/2010/wordprocessingShape" mc:Ignorable="w14 w15 w16se wp14">
+<w:endnotes xmlns:wpc="http://schemas.microsoft.com/office/word/2010/wordprocessingCanvas" xmlns:cx="http://schemas.microsoft.com/office/drawing/2014/chartex" xmlns:cx1="http://schemas.microsoft.com/office/drawing/2015/9/8/chartex" xmlns:cx2="http://schemas.microsoft.com/office/drawing/2015/10/21/chartex" xmlns:cx3="http://schemas.microsoft.com/office/drawing/2016/5/9/chartex" xmlns:cx4="http://schemas.microsoft.com/office/drawing/2016/5/10/chartex" xmlns:cx5="http://schemas.microsoft.com/office/drawing/2016/5/11/chartex" xmlns:cx6="http://schemas.microsoft.com/office/drawing/2016/5/12/chartex" xmlns:cx7="http://schemas.microsoft.com/office/drawing/2016/5/13/chartex" xmlns:cx8="http://schemas.microsoft.com/office/drawing/2016/5/14/chartex" xmlns:mc="http://schemas.openxmlformats.org/markup-compatibility/2006" xmlns:aink="http://schemas.microsoft.com/office/drawing/2016/ink" xmlns:am3d="http://schemas.microsoft.com/office/drawing/2017/model3d" xmlns:o="urn:schemas-microsoft-com:office:office" xmlns:r="http://schemas.openxmlformats.org/officeDocument/2006/relationships" xmlns:m="http://schemas.openxmlformats.org/officeDocument/2006/math" xmlns:v="urn:schemas-microsoft-com:vml" xmlns:wp14="http://schemas.microsoft.com/office/word/2010/wordprocessingDrawing" xmlns:wp="http://schemas.openxmlformats.org/drawingml/2006/wordprocessingDrawing" xmlns:w10="urn:schemas-microsoft-com:office:word" xmlns:w="http://schemas.openxmlformats.org/wordprocessingml/2006/main" xmlns:w14="http://schemas.microsoft.com/office/word/2010/wordml" xmlns:w15="http://schemas.microsoft.com/office/word/2012/wordml" xmlns:w16cid="http://schemas.microsoft.com/office/word/2016/wordml/cid" xmlns:w16se="http://schemas.microsoft.com/office/word/2015/wordml/symex" xmlns:wpg="http://schemas.microsoft.com/office/word/2010/wordprocessingGroup" xmlns:wpi="http://schemas.microsoft.com/office/word/2010/wordprocessingInk" xmlns:wne="http://schemas.microsoft.com/office/word/2006/wordml" xmlns:wps="http://schemas.microsoft.com/office/word/2010/wordprocessingShape" mc:Ignorable="w14 w15 w16se w16cid wp14">
   <w:endnote w:type="separator" w:id="-1">
     <w:p>
       <w:r>
@@ -2224,7 +1870,7 @@
 </file>
 
 <file path=word/footer1.xml><?xml version="1.0" encoding="utf-8"?>
-<w:ftr xmlns:wpc="http://schemas.microsoft.com/office/word/2010/wordprocessingCanvas" xmlns:cx="http://schemas.microsoft.com/office/drawing/2014/chartex" xmlns:cx1="http://schemas.microsoft.com/office/drawing/2015/9/8/chartex" xmlns:mc="http://schemas.openxmlformats.org/markup-compatibility/2006" xmlns:o="urn:schemas-microsoft-com:office:office" xmlns:r="http://schemas.openxmlformats.org/officeDocument/2006/relationships" xmlns:m="http://schemas.openxmlformats.org/officeDocument/2006/math" xmlns:v="urn:schemas-microsoft-com:vml" xmlns:wp14="http://schemas.microsoft.com/office/word/2010/wordprocessingDrawing" xmlns:wp="http://schemas.openxmlformats.org/drawingml/2006/wordprocessingDrawing" xmlns:w10="urn:schemas-microsoft-com:office:word" xmlns:w="http://schemas.openxmlformats.org/wordprocessingml/2006/main" xmlns:w14="http://schemas.microsoft.com/office/word/2010/wordml" xmlns:w15="http://schemas.microsoft.com/office/word/2012/wordml" xmlns:w16se="http://schemas.microsoft.com/office/word/2015/wordml/symex" xmlns:wpg="http://schemas.microsoft.com/office/word/2010/wordprocessingGroup" xmlns:wpi="http://schemas.microsoft.com/office/word/2010/wordprocessingInk" xmlns:wne="http://schemas.microsoft.com/office/word/2006/wordml" xmlns:wps="http://schemas.microsoft.com/office/word/2010/wordprocessingShape" mc:Ignorable="w14 w15 w16se wp14">
+<w:ftr xmlns:wpc="http://schemas.microsoft.com/office/word/2010/wordprocessingCanvas" xmlns:cx="http://schemas.microsoft.com/office/drawing/2014/chartex" xmlns:cx1="http://schemas.microsoft.com/office/drawing/2015/9/8/chartex" xmlns:cx2="http://schemas.microsoft.com/office/drawing/2015/10/21/chartex" xmlns:cx3="http://schemas.microsoft.com/office/drawing/2016/5/9/chartex" xmlns:cx4="http://schemas.microsoft.com/office/drawing/2016/5/10/chartex" xmlns:cx5="http://schemas.microsoft.com/office/drawing/2016/5/11/chartex" xmlns:cx6="http://schemas.microsoft.com/office/drawing/2016/5/12/chartex" xmlns:cx7="http://schemas.microsoft.com/office/drawing/2016/5/13/chartex" xmlns:cx8="http://schemas.microsoft.com/office/drawing/2016/5/14/chartex" xmlns:mc="http://schemas.openxmlformats.org/markup-compatibility/2006" xmlns:aink="http://schemas.microsoft.com/office/drawing/2016/ink" xmlns:am3d="http://schemas.microsoft.com/office/drawing/2017/model3d" xmlns:o="urn:schemas-microsoft-com:office:office" xmlns:r="http://schemas.openxmlformats.org/officeDocument/2006/relationships" xmlns:m="http://schemas.openxmlformats.org/officeDocument/2006/math" xmlns:v="urn:schemas-microsoft-com:vml" xmlns:wp14="http://schemas.microsoft.com/office/word/2010/wordprocessingDrawing" xmlns:wp="http://schemas.openxmlformats.org/drawingml/2006/wordprocessingDrawing" xmlns:w10="urn:schemas-microsoft-com:office:word" xmlns:w="http://schemas.openxmlformats.org/wordprocessingml/2006/main" xmlns:w14="http://schemas.microsoft.com/office/word/2010/wordml" xmlns:w15="http://schemas.microsoft.com/office/word/2012/wordml" xmlns:w16cid="http://schemas.microsoft.com/office/word/2016/wordml/cid" xmlns:w16se="http://schemas.microsoft.com/office/word/2015/wordml/symex" xmlns:wpg="http://schemas.microsoft.com/office/word/2010/wordprocessingGroup" xmlns:wpi="http://schemas.microsoft.com/office/word/2010/wordprocessingInk" xmlns:wne="http://schemas.microsoft.com/office/word/2006/wordml" xmlns:wps="http://schemas.microsoft.com/office/word/2010/wordprocessingShape" mc:Ignorable="w14 w15 w16se w16cid wp14">
   <w:p>
     <w:pPr>
       <w:pStyle w:val="Footer"/>
@@ -2307,7 +1953,7 @@
 </file>
 
 <file path=word/footnotes.xml><?xml version="1.0" encoding="utf-8"?>
-<w:footnotes xmlns:wpc="http://schemas.microsoft.com/office/word/2010/wordprocessingCanvas" xmlns:cx="http://schemas.microsoft.com/office/drawing/2014/chartex" xmlns:cx1="http://schemas.microsoft.com/office/drawing/2015/9/8/chartex" xmlns:mc="http://schemas.openxmlformats.org/markup-compatibility/2006" xmlns:o="urn:schemas-microsoft-com:office:office" xmlns:r="http://schemas.openxmlformats.org/officeDocument/2006/relationships" xmlns:m="http://schemas.openxmlformats.org/officeDocument/2006/math" xmlns:v="urn:schemas-microsoft-com:vml" xmlns:wp14="http://schemas.microsoft.com/office/word/2010/wordprocessingDrawing" xmlns:wp="http://schemas.openxmlformats.org/drawingml/2006/wordprocessingDrawing" xmlns:w10="urn:schemas-microsoft-com:office:word" xmlns:w="http://schemas.openxmlformats.org/wordprocessingml/2006/main" xmlns:w14="http://schemas.microsoft.com/office/word/2010/wordml" xmlns:w15="http://schemas.microsoft.com/office/word/2012/wordml" xmlns:w16se="http://schemas.microsoft.com/office/word/2015/wordml/symex" xmlns:wpg="http://schemas.microsoft.com/office/word/2010/wordprocessingGroup" xmlns:wpi="http://schemas.microsoft.com/office/word/2010/wordprocessingInk" xmlns:wne="http://schemas.microsoft.com/office/word/2006/wordml" xmlns:wps="http://schemas.microsoft.com/office/word/2010/wordprocessingShape" mc:Ignorable="w14 w15 w16se wp14">
+<w:footnotes xmlns:wpc="http://schemas.microsoft.com/office/word/2010/wordprocessingCanvas" xmlns:cx="http://schemas.microsoft.com/office/drawing/2014/chartex" xmlns:cx1="http://schemas.microsoft.com/office/drawing/2015/9/8/chartex" xmlns:cx2="http://schemas.microsoft.com/office/drawing/2015/10/21/chartex" xmlns:cx3="http://schemas.microsoft.com/office/drawing/2016/5/9/chartex" xmlns:cx4="http://schemas.microsoft.com/office/drawing/2016/5/10/chartex" xmlns:cx5="http://schemas.microsoft.com/office/drawing/2016/5/11/chartex" xmlns:cx6="http://schemas.microsoft.com/office/drawing/2016/5/12/chartex" xmlns:cx7="http://schemas.microsoft.com/office/drawing/2016/5/13/chartex" xmlns:cx8="http://schemas.microsoft.com/office/drawing/2016/5/14/chartex" xmlns:mc="http://schemas.openxmlformats.org/markup-compatibility/2006" xmlns:aink="http://schemas.microsoft.com/office/drawing/2016/ink" xmlns:am3d="http://schemas.microsoft.com/office/drawing/2017/model3d" xmlns:o="urn:schemas-microsoft-com:office:office" xmlns:r="http://schemas.openxmlformats.org/officeDocument/2006/relationships" xmlns:m="http://schemas.openxmlformats.org/officeDocument/2006/math" xmlns:v="urn:schemas-microsoft-com:vml" xmlns:wp14="http://schemas.microsoft.com/office/word/2010/wordprocessingDrawing" xmlns:wp="http://schemas.openxmlformats.org/drawingml/2006/wordprocessingDrawing" xmlns:w10="urn:schemas-microsoft-com:office:word" xmlns:w="http://schemas.openxmlformats.org/wordprocessingml/2006/main" xmlns:w14="http://schemas.microsoft.com/office/word/2010/wordml" xmlns:w15="http://schemas.microsoft.com/office/word/2012/wordml" xmlns:w16cid="http://schemas.microsoft.com/office/word/2016/wordml/cid" xmlns:w16se="http://schemas.microsoft.com/office/word/2015/wordml/symex" xmlns:wpg="http://schemas.microsoft.com/office/word/2010/wordprocessingGroup" xmlns:wpi="http://schemas.microsoft.com/office/word/2010/wordprocessingInk" xmlns:wne="http://schemas.microsoft.com/office/word/2006/wordml" xmlns:wps="http://schemas.microsoft.com/office/word/2010/wordprocessingShape" mc:Ignorable="w14 w15 w16se w16cid wp14">
   <w:footnote w:type="separator" w:id="-1">
     <w:p>
       <w:r>
@@ -2326,7 +1972,7 @@
 </file>
 
 <file path=word/header1.xml><?xml version="1.0" encoding="utf-8"?>
-<w:hdr xmlns:wpc="http://schemas.microsoft.com/office/word/2010/wordprocessingCanvas" xmlns:cx="http://schemas.microsoft.com/office/drawing/2014/chartex" xmlns:cx1="http://schemas.microsoft.com/office/drawing/2015/9/8/chartex" xmlns:mc="http://schemas.openxmlformats.org/markup-compatibility/2006" xmlns:o="urn:schemas-microsoft-com:office:office" xmlns:r="http://schemas.openxmlformats.org/officeDocument/2006/relationships" xmlns:m="http://schemas.openxmlformats.org/officeDocument/2006/math" xmlns:v="urn:schemas-microsoft-com:vml" xmlns:wp14="http://schemas.microsoft.com/office/word/2010/wordprocessingDrawing" xmlns:wp="http://schemas.openxmlformats.org/drawingml/2006/wordprocessingDrawing" xmlns:w10="urn:schemas-microsoft-com:office:word" xmlns:w="http://schemas.openxmlformats.org/wordprocessingml/2006/main" xmlns:w14="http://schemas.microsoft.com/office/word/2010/wordml" xmlns:w15="http://schemas.microsoft.com/office/word/2012/wordml" xmlns:w16se="http://schemas.microsoft.com/office/word/2015/wordml/symex" xmlns:wpg="http://schemas.microsoft.com/office/word/2010/wordprocessingGroup" xmlns:wpi="http://schemas.microsoft.com/office/word/2010/wordprocessingInk" xmlns:wne="http://schemas.microsoft.com/office/word/2006/wordml" xmlns:wps="http://schemas.microsoft.com/office/word/2010/wordprocessingShape" mc:Ignorable="w14 w15 w16se wp14">
+<w:hdr xmlns:wpc="http://schemas.microsoft.com/office/word/2010/wordprocessingCanvas" xmlns:cx="http://schemas.microsoft.com/office/drawing/2014/chartex" xmlns:cx1="http://schemas.microsoft.com/office/drawing/2015/9/8/chartex" xmlns:cx2="http://schemas.microsoft.com/office/drawing/2015/10/21/chartex" xmlns:cx3="http://schemas.microsoft.com/office/drawing/2016/5/9/chartex" xmlns:cx4="http://schemas.microsoft.com/office/drawing/2016/5/10/chartex" xmlns:cx5="http://schemas.microsoft.com/office/drawing/2016/5/11/chartex" xmlns:cx6="http://schemas.microsoft.com/office/drawing/2016/5/12/chartex" xmlns:cx7="http://schemas.microsoft.com/office/drawing/2016/5/13/chartex" xmlns:cx8="http://schemas.microsoft.com/office/drawing/2016/5/14/chartex" xmlns:mc="http://schemas.openxmlformats.org/markup-compatibility/2006" xmlns:aink="http://schemas.microsoft.com/office/drawing/2016/ink" xmlns:am3d="http://schemas.microsoft.com/office/drawing/2017/model3d" xmlns:o="urn:schemas-microsoft-com:office:office" xmlns:r="http://schemas.openxmlformats.org/officeDocument/2006/relationships" xmlns:m="http://schemas.openxmlformats.org/officeDocument/2006/math" xmlns:v="urn:schemas-microsoft-com:vml" xmlns:wp14="http://schemas.microsoft.com/office/word/2010/wordprocessingDrawing" xmlns:wp="http://schemas.openxmlformats.org/drawingml/2006/wordprocessingDrawing" xmlns:w10="urn:schemas-microsoft-com:office:word" xmlns:w="http://schemas.openxmlformats.org/wordprocessingml/2006/main" xmlns:w14="http://schemas.microsoft.com/office/word/2010/wordml" xmlns:w15="http://schemas.microsoft.com/office/word/2012/wordml" xmlns:w16cid="http://schemas.microsoft.com/office/word/2016/wordml/cid" xmlns:w16se="http://schemas.microsoft.com/office/word/2015/wordml/symex" xmlns:wpg="http://schemas.microsoft.com/office/word/2010/wordprocessingGroup" xmlns:wpi="http://schemas.microsoft.com/office/word/2010/wordprocessingInk" xmlns:wne="http://schemas.microsoft.com/office/word/2006/wordml" xmlns:wps="http://schemas.microsoft.com/office/word/2010/wordprocessingShape" mc:Ignorable="w14 w15 w16se w16cid wp14">
   <w:p>
     <w:pPr>
       <w:pStyle w:val="Header"/>
@@ -2351,7 +1997,6 @@
         <w:alias w:val="Author"/>
         <w:tag w:val=""/>
         <w:id w:val="-1677181147"/>
-        <w:showingPlcHdr/>
         <w:dataBinding w:prefixMappings="xmlns:ns0='http://purl.org/dc/elements/1.1/' xmlns:ns1='http://schemas.openxmlformats.org/package/2006/metadata/core-properties' " w:xpath="/ns1:coreProperties[1]/ns0:creator[1]" w:storeItemID="{6C3C8BC8-F283-45AE-878A-BAB7291924A1}"/>
         <w:text/>
       </w:sdtPr>
@@ -2363,7 +2008,7 @@
             <w:sz w:val="22"/>
             <w:szCs w:val="22"/>
           </w:rPr>
-          <w:t xml:space="preserve">     </w:t>
+          <w:t>Xia Hui</w:t>
         </w:r>
       </w:sdtContent>
     </w:sdt>
@@ -2377,7 +2022,7 @@
 </file>
 
 <file path=word/numbering.xml><?xml version="1.0" encoding="utf-8"?>
-<w:numbering xmlns:wpc="http://schemas.microsoft.com/office/word/2010/wordprocessingCanvas" xmlns:cx="http://schemas.microsoft.com/office/drawing/2014/chartex" xmlns:cx1="http://schemas.microsoft.com/office/drawing/2015/9/8/chartex" xmlns:mc="http://schemas.openxmlformats.org/markup-compatibility/2006" xmlns:o="urn:schemas-microsoft-com:office:office" xmlns:r="http://schemas.openxmlformats.org/officeDocument/2006/relationships" xmlns:m="http://schemas.openxmlformats.org/officeDocument/2006/math" xmlns:v="urn:schemas-microsoft-com:vml" xmlns:wp14="http://schemas.microsoft.com/office/word/2010/wordprocessingDrawing" xmlns:wp="http://schemas.openxmlformats.org/drawingml/2006/wordprocessingDrawing" xmlns:w10="urn:schemas-microsoft-com:office:word" xmlns:w="http://schemas.openxmlformats.org/wordprocessingml/2006/main" xmlns:w14="http://schemas.microsoft.com/office/word/2010/wordml" xmlns:w15="http://schemas.microsoft.com/office/word/2012/wordml" xmlns:w16se="http://schemas.microsoft.com/office/word/2015/wordml/symex" xmlns:wpg="http://schemas.microsoft.com/office/word/2010/wordprocessingGroup" xmlns:wpi="http://schemas.microsoft.com/office/word/2010/wordprocessingInk" xmlns:wne="http://schemas.microsoft.com/office/word/2006/wordml" xmlns:wps="http://schemas.microsoft.com/office/word/2010/wordprocessingShape" mc:Ignorable="w14 w15 w16se wp14">
+<w:numbering xmlns:wpc="http://schemas.microsoft.com/office/word/2010/wordprocessingCanvas" xmlns:cx="http://schemas.microsoft.com/office/drawing/2014/chartex" xmlns:cx1="http://schemas.microsoft.com/office/drawing/2015/9/8/chartex" xmlns:cx2="http://schemas.microsoft.com/office/drawing/2015/10/21/chartex" xmlns:cx3="http://schemas.microsoft.com/office/drawing/2016/5/9/chartex" xmlns:cx4="http://schemas.microsoft.com/office/drawing/2016/5/10/chartex" xmlns:cx5="http://schemas.microsoft.com/office/drawing/2016/5/11/chartex" xmlns:cx6="http://schemas.microsoft.com/office/drawing/2016/5/12/chartex" xmlns:cx7="http://schemas.microsoft.com/office/drawing/2016/5/13/chartex" xmlns:cx8="http://schemas.microsoft.com/office/drawing/2016/5/14/chartex" xmlns:mc="http://schemas.openxmlformats.org/markup-compatibility/2006" xmlns:aink="http://schemas.microsoft.com/office/drawing/2016/ink" xmlns:am3d="http://schemas.microsoft.com/office/drawing/2017/model3d" xmlns:o="urn:schemas-microsoft-com:office:office" xmlns:r="http://schemas.openxmlformats.org/officeDocument/2006/relationships" xmlns:m="http://schemas.openxmlformats.org/officeDocument/2006/math" xmlns:v="urn:schemas-microsoft-com:vml" xmlns:wp14="http://schemas.microsoft.com/office/word/2010/wordprocessingDrawing" xmlns:wp="http://schemas.openxmlformats.org/drawingml/2006/wordprocessingDrawing" xmlns:w10="urn:schemas-microsoft-com:office:word" xmlns:w="http://schemas.openxmlformats.org/wordprocessingml/2006/main" xmlns:w14="http://schemas.microsoft.com/office/word/2010/wordml" xmlns:w15="http://schemas.microsoft.com/office/word/2012/wordml" xmlns:w16cid="http://schemas.microsoft.com/office/word/2016/wordml/cid" xmlns:w16se="http://schemas.microsoft.com/office/word/2015/wordml/symex" xmlns:wpg="http://schemas.microsoft.com/office/word/2010/wordprocessingGroup" xmlns:wpi="http://schemas.microsoft.com/office/word/2010/wordprocessingInk" xmlns:wne="http://schemas.microsoft.com/office/word/2006/wordml" xmlns:wps="http://schemas.microsoft.com/office/word/2010/wordprocessingShape" mc:Ignorable="w14 w15 w16se w16cid wp14">
   <w:abstractNum w:abstractNumId="0" w15:restartNumberingAfterBreak="0">
     <w:nsid w:val="0D5F28B0"/>
     <w:multiLevelType w:val="multilevel"/>
@@ -2641,6 +2286,119 @@
     </w:lvl>
   </w:abstractNum>
   <w:abstractNum w:abstractNumId="2" w15:restartNumberingAfterBreak="0">
+    <w:nsid w:val="310C6230"/>
+    <w:multiLevelType w:val="multilevel"/>
+    <w:tmpl w:val="49746042"/>
+    <w:lvl w:ilvl="0">
+      <w:start w:val="1"/>
+      <w:numFmt w:val="decimal"/>
+      <w:lvlText w:val="%1."/>
+      <w:lvlJc w:val="left"/>
+      <w:pPr>
+        <w:ind w:left="390" w:hanging="390"/>
+      </w:pPr>
+      <w:rPr>
+        <w:rFonts w:hint="default"/>
+      </w:rPr>
+    </w:lvl>
+    <w:lvl w:ilvl="1">
+      <w:start w:val="1"/>
+      <w:numFmt w:val="decimal"/>
+      <w:lvlText w:val="%1.%2."/>
+      <w:lvlJc w:val="left"/>
+      <w:pPr>
+        <w:ind w:left="2160" w:hanging="720"/>
+      </w:pPr>
+      <w:rPr>
+        <w:rFonts w:hint="default"/>
+      </w:rPr>
+    </w:lvl>
+    <w:lvl w:ilvl="2">
+      <w:start w:val="1"/>
+      <w:numFmt w:val="decimal"/>
+      <w:lvlText w:val="%1.%2.%3."/>
+      <w:lvlJc w:val="left"/>
+      <w:pPr>
+        <w:ind w:left="3600" w:hanging="720"/>
+      </w:pPr>
+      <w:rPr>
+        <w:rFonts w:hint="default"/>
+      </w:rPr>
+    </w:lvl>
+    <w:lvl w:ilvl="3">
+      <w:start w:val="1"/>
+      <w:numFmt w:val="decimal"/>
+      <w:lvlText w:val="%1.%2.%3.%4."/>
+      <w:lvlJc w:val="left"/>
+      <w:pPr>
+        <w:ind w:left="5400" w:hanging="1080"/>
+      </w:pPr>
+      <w:rPr>
+        <w:rFonts w:hint="default"/>
+      </w:rPr>
+    </w:lvl>
+    <w:lvl w:ilvl="4">
+      <w:start w:val="1"/>
+      <w:numFmt w:val="decimal"/>
+      <w:lvlText w:val="%1.%2.%3.%4.%5."/>
+      <w:lvlJc w:val="left"/>
+      <w:pPr>
+        <w:ind w:left="6840" w:hanging="1080"/>
+      </w:pPr>
+      <w:rPr>
+        <w:rFonts w:hint="default"/>
+      </w:rPr>
+    </w:lvl>
+    <w:lvl w:ilvl="5">
+      <w:start w:val="1"/>
+      <w:numFmt w:val="decimal"/>
+      <w:lvlText w:val="%1.%2.%3.%4.%5.%6."/>
+      <w:lvlJc w:val="left"/>
+      <w:pPr>
+        <w:ind w:left="8640" w:hanging="1440"/>
+      </w:pPr>
+      <w:rPr>
+        <w:rFonts w:hint="default"/>
+      </w:rPr>
+    </w:lvl>
+    <w:lvl w:ilvl="6">
+      <w:start w:val="1"/>
+      <w:numFmt w:val="decimal"/>
+      <w:lvlText w:val="%1.%2.%3.%4.%5.%6.%7."/>
+      <w:lvlJc w:val="left"/>
+      <w:pPr>
+        <w:ind w:left="10080" w:hanging="1440"/>
+      </w:pPr>
+      <w:rPr>
+        <w:rFonts w:hint="default"/>
+      </w:rPr>
+    </w:lvl>
+    <w:lvl w:ilvl="7">
+      <w:start w:val="1"/>
+      <w:numFmt w:val="decimal"/>
+      <w:lvlText w:val="%1.%2.%3.%4.%5.%6.%7.%8."/>
+      <w:lvlJc w:val="left"/>
+      <w:pPr>
+        <w:ind w:left="11880" w:hanging="1800"/>
+      </w:pPr>
+      <w:rPr>
+        <w:rFonts w:hint="default"/>
+      </w:rPr>
+    </w:lvl>
+    <w:lvl w:ilvl="8">
+      <w:start w:val="1"/>
+      <w:numFmt w:val="decimal"/>
+      <w:lvlText w:val="%1.%2.%3.%4.%5.%6.%7.%8.%9."/>
+      <w:lvlJc w:val="left"/>
+      <w:pPr>
+        <w:ind w:left="13680" w:hanging="2160"/>
+      </w:pPr>
+      <w:rPr>
+        <w:rFonts w:hint="default"/>
+      </w:rPr>
+    </w:lvl>
+  </w:abstractNum>
+  <w:abstractNum w:abstractNumId="3" w15:restartNumberingAfterBreak="0">
     <w:nsid w:val="345E49CA"/>
     <w:multiLevelType w:val="multilevel"/>
     <w:tmpl w:val="F68CFE42"/>
@@ -2753,7 +2511,7 @@
       </w:pPr>
     </w:lvl>
   </w:abstractNum>
-  <w:abstractNum w:abstractNumId="3" w15:restartNumberingAfterBreak="0">
+  <w:abstractNum w:abstractNumId="4" w15:restartNumberingAfterBreak="0">
     <w:nsid w:val="4A706F08"/>
     <w:multiLevelType w:val="multilevel"/>
     <w:tmpl w:val="AC46670C"/>
@@ -2902,7 +2660,7 @@
       </w:rPr>
     </w:lvl>
   </w:abstractNum>
-  <w:abstractNum w:abstractNumId="4" w15:restartNumberingAfterBreak="0">
+  <w:abstractNum w:abstractNumId="5" w15:restartNumberingAfterBreak="0">
     <w:nsid w:val="549804B0"/>
     <w:multiLevelType w:val="multilevel"/>
     <w:tmpl w:val="3172309C"/>
@@ -3047,7 +2805,7 @@
       </w:rPr>
     </w:lvl>
   </w:abstractNum>
-  <w:abstractNum w:abstractNumId="5" w15:restartNumberingAfterBreak="0">
+  <w:abstractNum w:abstractNumId="6" w15:restartNumberingAfterBreak="0">
     <w:nsid w:val="5DFD7E61"/>
     <w:multiLevelType w:val="multilevel"/>
     <w:tmpl w:val="52B662C0"/>
@@ -3164,7 +2922,7 @@
       </w:pPr>
     </w:lvl>
   </w:abstractNum>
-  <w:abstractNum w:abstractNumId="6" w15:restartNumberingAfterBreak="0">
+  <w:abstractNum w:abstractNumId="7" w15:restartNumberingAfterBreak="0">
     <w:nsid w:val="5DFD7E98"/>
     <w:multiLevelType w:val="multilevel"/>
     <w:tmpl w:val="E6529BF0"/>
@@ -3313,7 +3071,7 @@
       </w:rPr>
     </w:lvl>
   </w:abstractNum>
-  <w:abstractNum w:abstractNumId="7" w15:restartNumberingAfterBreak="0">
+  <w:abstractNum w:abstractNumId="8" w15:restartNumberingAfterBreak="0">
     <w:nsid w:val="67835AE1"/>
     <w:multiLevelType w:val="multilevel"/>
     <w:tmpl w:val="4C72328C"/>
@@ -3463,43 +3221,38 @@
     </w:lvl>
   </w:abstractNum>
   <w:num w:numId="1">
-    <w:abstractNumId w:val="2"/>
+    <w:abstractNumId w:val="3"/>
   </w:num>
   <w:num w:numId="2">
-    <w:abstractNumId w:val="6"/>
+    <w:abstractNumId w:val="7"/>
   </w:num>
   <w:num w:numId="3">
-    <w:abstractNumId w:val="7"/>
+    <w:abstractNumId w:val="8"/>
   </w:num>
   <w:num w:numId="4">
-    <w:abstractNumId w:val="5"/>
+    <w:abstractNumId w:val="6"/>
   </w:num>
   <w:num w:numId="5">
     <w:abstractNumId w:val="0"/>
   </w:num>
   <w:num w:numId="6">
-    <w:abstractNumId w:val="3"/>
+    <w:abstractNumId w:val="4"/>
   </w:num>
   <w:num w:numId="7">
-    <w:abstractNumId w:val="4"/>
+    <w:abstractNumId w:val="5"/>
   </w:num>
   <w:num w:numId="8">
     <w:abstractNumId w:val="1"/>
+  </w:num>
+  <w:num w:numId="9">
+    <w:abstractNumId w:val="2"/>
   </w:num>
   <w:numIdMacAtCleanup w:val="1"/>
 </w:numbering>
 </file>
 
-<file path=word/people.xml><?xml version="1.0" encoding="utf-8"?>
-<w15:people xmlns:wpc="http://schemas.microsoft.com/office/word/2010/wordprocessingCanvas" xmlns:cx="http://schemas.microsoft.com/office/drawing/2014/chartex" xmlns:cx1="http://schemas.microsoft.com/office/drawing/2015/9/8/chartex" xmlns:mc="http://schemas.openxmlformats.org/markup-compatibility/2006" xmlns:o="urn:schemas-microsoft-com:office:office" xmlns:r="http://schemas.openxmlformats.org/officeDocument/2006/relationships" xmlns:m="http://schemas.openxmlformats.org/officeDocument/2006/math" xmlns:v="urn:schemas-microsoft-com:vml" xmlns:wp14="http://schemas.microsoft.com/office/word/2010/wordprocessingDrawing" xmlns:wp="http://schemas.openxmlformats.org/drawingml/2006/wordprocessingDrawing" xmlns:w10="urn:schemas-microsoft-com:office:word" xmlns:w="http://schemas.openxmlformats.org/wordprocessingml/2006/main" xmlns:w14="http://schemas.microsoft.com/office/word/2010/wordml" xmlns:w15="http://schemas.microsoft.com/office/word/2012/wordml" xmlns:w16se="http://schemas.microsoft.com/office/word/2015/wordml/symex" xmlns:wpg="http://schemas.microsoft.com/office/word/2010/wordprocessingGroup" xmlns:wpi="http://schemas.microsoft.com/office/word/2010/wordprocessingInk" xmlns:wne="http://schemas.microsoft.com/office/word/2006/wordml" xmlns:wps="http://schemas.microsoft.com/office/word/2010/wordprocessingShape" mc:Ignorable="w14 w15 w16se wp14">
-  <w15:person w15:author="Xia, Hui">
-    <w15:presenceInfo w15:providerId="None" w15:userId="Xia, Hui"/>
-  </w15:person>
-</w15:people>
-</file>
-
 <file path=word/styles.xml><?xml version="1.0" encoding="utf-8"?>
-<w:styles xmlns:mc="http://schemas.openxmlformats.org/markup-compatibility/2006" xmlns:r="http://schemas.openxmlformats.org/officeDocument/2006/relationships" xmlns:w="http://schemas.openxmlformats.org/wordprocessingml/2006/main" xmlns:w14="http://schemas.microsoft.com/office/word/2010/wordml" xmlns:w15="http://schemas.microsoft.com/office/word/2012/wordml" xmlns:w16se="http://schemas.microsoft.com/office/word/2015/wordml/symex" mc:Ignorable="w14 w15 w16se">
+<w:styles xmlns:mc="http://schemas.openxmlformats.org/markup-compatibility/2006" xmlns:r="http://schemas.openxmlformats.org/officeDocument/2006/relationships" xmlns:w="http://schemas.openxmlformats.org/wordprocessingml/2006/main" xmlns:w14="http://schemas.microsoft.com/office/word/2010/wordml" xmlns:w15="http://schemas.microsoft.com/office/word/2012/wordml" xmlns:w16cid="http://schemas.microsoft.com/office/word/2016/wordml/cid" xmlns:w16se="http://schemas.microsoft.com/office/word/2015/wordml/symex" mc:Ignorable="w14 w15 w16se w16cid">
   <w:docDefaults>
     <w:rPrDefault>
       <w:rPr>
@@ -3511,7 +3264,7 @@
     </w:rPrDefault>
     <w:pPrDefault/>
   </w:docDefaults>
-  <w:latentStyles w:defLockedState="0" w:defUIPriority="99" w:defSemiHidden="0" w:defUnhideWhenUsed="0" w:defQFormat="0" w:count="371">
+  <w:latentStyles w:defLockedState="0" w:defUIPriority="99" w:defSemiHidden="0" w:defUnhideWhenUsed="0" w:defQFormat="0" w:count="375">
     <w:lsdException w:name="Normal" w:uiPriority="0" w:qFormat="1"/>
     <w:lsdException w:name="heading 1" w:uiPriority="9" w:qFormat="1"/>
     <w:lsdException w:name="heading 2" w:semiHidden="1" w:uiPriority="9" w:unhideWhenUsed="1" w:qFormat="1"/>
@@ -3617,7 +3370,6 @@
     <w:lsdException w:name="HTML Sample" w:semiHidden="1" w:unhideWhenUsed="1"/>
     <w:lsdException w:name="HTML Typewriter" w:semiHidden="1" w:unhideWhenUsed="1"/>
     <w:lsdException w:name="HTML Variable" w:semiHidden="1" w:unhideWhenUsed="1"/>
-    <w:lsdException w:name="Normal Table" w:semiHidden="1" w:unhideWhenUsed="1"/>
     <w:lsdException w:name="annotation subject" w:semiHidden="1" w:unhideWhenUsed="1"/>
     <w:lsdException w:name="No List" w:semiHidden="1" w:unhideWhenUsed="1"/>
     <w:lsdException w:name="Outline List 1" w:semiHidden="1" w:unhideWhenUsed="1"/>
@@ -3661,10 +3413,8 @@
     <w:lsdException w:name="Table Elegant" w:semiHidden="1" w:unhideWhenUsed="1"/>
     <w:lsdException w:name="Table Professional" w:semiHidden="1" w:unhideWhenUsed="1"/>
     <w:lsdException w:name="Table Subtle 1" w:semiHidden="1" w:unhideWhenUsed="1"/>
-    <w:lsdException w:name="Table Subtle 2" w:semiHidden="1" w:unhideWhenUsed="1"/>
     <w:lsdException w:name="Table Web 1" w:semiHidden="1" w:unhideWhenUsed="1"/>
     <w:lsdException w:name="Table Web 2" w:semiHidden="1" w:unhideWhenUsed="1"/>
-    <w:lsdException w:name="Table Web 3" w:semiHidden="1" w:unhideWhenUsed="1"/>
     <w:lsdException w:name="Balloon Text" w:semiHidden="1" w:unhideWhenUsed="1"/>
     <w:lsdException w:name="Table Grid" w:uiPriority="39"/>
     <w:lsdException w:name="Table Theme" w:semiHidden="1" w:unhideWhenUsed="1"/>
@@ -3883,6 +3633,10 @@
     <w:lsdException w:name="List Table 5 Dark Accent 6" w:uiPriority="50"/>
     <w:lsdException w:name="List Table 6 Colorful Accent 6" w:uiPriority="51"/>
     <w:lsdException w:name="List Table 7 Colorful Accent 6" w:uiPriority="52"/>
+    <w:lsdException w:name="Mention" w:semiHidden="1" w:unhideWhenUsed="1"/>
+    <w:lsdException w:name="Smart Hyperlink" w:semiHidden="1" w:unhideWhenUsed="1"/>
+    <w:lsdException w:name="Hashtag" w:semiHidden="1" w:unhideWhenUsed="1"/>
+    <w:lsdException w:name="Unresolved Mention" w:semiHidden="1" w:unhideWhenUsed="1"/>
   </w:latentStyles>
   <w:style w:type="paragraph" w:default="1" w:styleId="Normal">
     <w:name w:val="Normal"/>
@@ -3956,7 +3710,6 @@
   <w:style w:type="character" w:default="1" w:styleId="DefaultParagraphFont">
     <w:name w:val="Default Paragraph Font"/>
     <w:uiPriority w:val="1"/>
-    <w:semiHidden/>
     <w:unhideWhenUsed/>
   </w:style>
   <w:style w:type="table" w:default="1" w:styleId="TableNormal">
